--- a/Documentation/Status/Weekly/Week 13/Weekly Status Report - week 13.docx
+++ b/Documentation/Status/Weekly/Week 13/Weekly Status Report - week 13.docx
@@ -184,8 +184,6 @@
         </w:rPr>
         <w:t>/2017</w:t>
       </w:r>
-      <w:bookmarkStart w:id="0" w:name="_GoBack"/>
-      <w:bookmarkEnd w:id="0"/>
     </w:p>
     <w:tbl>
       <w:tblPr>
@@ -1043,17 +1041,7 @@
           <w:szCs w:val="27"/>
           <w:lang w:eastAsia="en-IN"/>
         </w:rPr>
-        <w:t>Admin Chat</w:t>
-      </w:r>
-      <w:r>
-        <w:rPr>
-          <w:rFonts w:ascii="Times New Roman" w:eastAsia="Times New Roman" w:hAnsi="Times New Roman" w:cs="Times New Roman"/>
-          <w:color w:val="000000"/>
-          <w:sz w:val="27"/>
-          <w:szCs w:val="27"/>
-          <w:lang w:eastAsia="en-IN"/>
-        </w:rPr>
-        <w:t xml:space="preserve"> – Adarsh and Shantanu</w:t>
+        <w:t>Admin Chat – Adarsh and Shantanu</w:t>
       </w:r>
     </w:p>
     <w:p>
@@ -1080,17 +1068,7 @@
           <w:szCs w:val="27"/>
           <w:lang w:eastAsia="en-IN"/>
         </w:rPr>
-        <w:t>New Front Page Development</w:t>
-      </w:r>
-      <w:r>
-        <w:rPr>
-          <w:rFonts w:ascii="Times New Roman" w:eastAsia="Times New Roman" w:hAnsi="Times New Roman" w:cs="Times New Roman"/>
-          <w:color w:val="000000"/>
-          <w:sz w:val="27"/>
-          <w:szCs w:val="27"/>
-          <w:lang w:eastAsia="en-IN"/>
-        </w:rPr>
-        <w:t xml:space="preserve"> – Adarsh </w:t>
+        <w:t xml:space="preserve">New Front Page Development – Adarsh </w:t>
       </w:r>
     </w:p>
     <w:p>
@@ -1117,17 +1095,7 @@
           <w:szCs w:val="27"/>
           <w:lang w:eastAsia="en-IN"/>
         </w:rPr>
-        <w:t>Super Admin Rights</w:t>
-      </w:r>
-      <w:r>
-        <w:rPr>
-          <w:rFonts w:ascii="Times New Roman" w:eastAsia="Times New Roman" w:hAnsi="Times New Roman" w:cs="Times New Roman"/>
-          <w:color w:val="000000"/>
-          <w:sz w:val="27"/>
-          <w:szCs w:val="27"/>
-          <w:lang w:eastAsia="en-IN"/>
-        </w:rPr>
-        <w:t xml:space="preserve"> – Varun </w:t>
+        <w:t xml:space="preserve">Super Admin Rights – Varun </w:t>
       </w:r>
     </w:p>
     <w:p>
@@ -1154,17 +1122,7 @@
           <w:szCs w:val="27"/>
           <w:lang w:eastAsia="en-IN"/>
         </w:rPr>
-        <w:t>Feedback page</w:t>
-      </w:r>
-      <w:r>
-        <w:rPr>
-          <w:rFonts w:ascii="Times New Roman" w:eastAsia="Times New Roman" w:hAnsi="Times New Roman" w:cs="Times New Roman"/>
-          <w:color w:val="000000"/>
-          <w:sz w:val="27"/>
-          <w:szCs w:val="27"/>
-          <w:lang w:eastAsia="en-IN"/>
-        </w:rPr>
-        <w:t xml:space="preserve"> – Varun (subject to change)</w:t>
+        <w:t>Feedback page – Varun (subject to change)</w:t>
       </w:r>
     </w:p>
     <w:p>
@@ -1191,17 +1149,7 @@
           <w:szCs w:val="27"/>
           <w:lang w:eastAsia="en-IN"/>
         </w:rPr>
-        <w:t>Group Chat thread structure</w:t>
-      </w:r>
-      <w:r>
-        <w:rPr>
-          <w:rFonts w:ascii="Times New Roman" w:eastAsia="Times New Roman" w:hAnsi="Times New Roman" w:cs="Times New Roman"/>
-          <w:color w:val="000000"/>
-          <w:sz w:val="27"/>
-          <w:szCs w:val="27"/>
-          <w:lang w:eastAsia="en-IN"/>
-        </w:rPr>
-        <w:t xml:space="preserve"> – Shantanu </w:t>
+        <w:t xml:space="preserve">Group Chat thread structure – Shantanu </w:t>
       </w:r>
     </w:p>
     <w:p>
@@ -1355,17 +1303,7 @@
           <w:szCs w:val="27"/>
           <w:lang w:eastAsia="en-IN"/>
         </w:rPr>
-        <w:t>Admin Chat</w:t>
-      </w:r>
-      <w:r>
-        <w:rPr>
-          <w:rFonts w:ascii="Times New Roman" w:eastAsia="Times New Roman" w:hAnsi="Times New Roman" w:cs="Times New Roman"/>
-          <w:color w:val="000000"/>
-          <w:sz w:val="27"/>
-          <w:szCs w:val="27"/>
-          <w:lang w:eastAsia="en-IN"/>
-        </w:rPr>
-        <w:t xml:space="preserve"> – 30%</w:t>
+        <w:t>Admin Chat – 30%</w:t>
       </w:r>
     </w:p>
     <w:p>
@@ -1392,17 +1330,7 @@
           <w:szCs w:val="27"/>
           <w:lang w:eastAsia="en-IN"/>
         </w:rPr>
-        <w:t>New Front Page Development</w:t>
-      </w:r>
-      <w:r>
-        <w:rPr>
-          <w:rFonts w:ascii="Times New Roman" w:eastAsia="Times New Roman" w:hAnsi="Times New Roman" w:cs="Times New Roman"/>
-          <w:color w:val="000000"/>
-          <w:sz w:val="27"/>
-          <w:szCs w:val="27"/>
-          <w:lang w:eastAsia="en-IN"/>
-        </w:rPr>
-        <w:t xml:space="preserve"> – 70%</w:t>
+        <w:t>New Front Page Development – 70%</w:t>
       </w:r>
     </w:p>
     <w:p>
@@ -1429,17 +1357,7 @@
           <w:szCs w:val="27"/>
           <w:lang w:eastAsia="en-IN"/>
         </w:rPr>
-        <w:t>Super Admin Rights</w:t>
-      </w:r>
-      <w:r>
-        <w:rPr>
-          <w:rFonts w:ascii="Times New Roman" w:eastAsia="Times New Roman" w:hAnsi="Times New Roman" w:cs="Times New Roman"/>
-          <w:color w:val="000000"/>
-          <w:sz w:val="27"/>
-          <w:szCs w:val="27"/>
-          <w:lang w:eastAsia="en-IN"/>
-        </w:rPr>
-        <w:t xml:space="preserve"> -  </w:t>
+        <w:t xml:space="preserve">Super Admin Rights -  </w:t>
       </w:r>
     </w:p>
     <w:p>
@@ -1466,17 +1384,7 @@
           <w:szCs w:val="27"/>
           <w:lang w:eastAsia="en-IN"/>
         </w:rPr>
-        <w:t>Feedback page</w:t>
-      </w:r>
-      <w:r>
-        <w:rPr>
-          <w:rFonts w:ascii="Times New Roman" w:eastAsia="Times New Roman" w:hAnsi="Times New Roman" w:cs="Times New Roman"/>
-          <w:color w:val="000000"/>
-          <w:sz w:val="27"/>
-          <w:szCs w:val="27"/>
-          <w:lang w:eastAsia="en-IN"/>
-        </w:rPr>
-        <w:t xml:space="preserve"> - </w:t>
+        <w:t xml:space="preserve">Feedback page - </w:t>
       </w:r>
     </w:p>
     <w:p>
@@ -1503,17 +1411,7 @@
           <w:szCs w:val="27"/>
           <w:lang w:eastAsia="en-IN"/>
         </w:rPr>
-        <w:t>Group Chat thread structure</w:t>
-      </w:r>
-      <w:r>
-        <w:rPr>
-          <w:rFonts w:ascii="Times New Roman" w:eastAsia="Times New Roman" w:hAnsi="Times New Roman" w:cs="Times New Roman"/>
-          <w:color w:val="000000"/>
-          <w:sz w:val="27"/>
-          <w:szCs w:val="27"/>
-          <w:lang w:eastAsia="en-IN"/>
-        </w:rPr>
-        <w:t xml:space="preserve"> - </w:t>
+        <w:t xml:space="preserve">Group Chat thread structure - </w:t>
       </w:r>
     </w:p>
     <w:p>
@@ -1579,17 +1477,7 @@
           <w:szCs w:val="27"/>
           <w:lang w:eastAsia="en-IN"/>
         </w:rPr>
-        <w:t>Sensor data Mining</w:t>
-      </w:r>
-      <w:r>
-        <w:rPr>
-          <w:rFonts w:ascii="Times New Roman" w:eastAsia="Times New Roman" w:hAnsi="Times New Roman" w:cs="Times New Roman"/>
-          <w:color w:val="000000"/>
-          <w:sz w:val="27"/>
-          <w:szCs w:val="27"/>
-          <w:lang w:eastAsia="en-IN"/>
-        </w:rPr>
-        <w:t xml:space="preserve"> – Rahul and </w:t>
+        <w:t xml:space="preserve">Sensor data Mining – Rahul and </w:t>
       </w:r>
       <w:proofErr w:type="spellStart"/>
       <w:r>
@@ -1612,6 +1500,16 @@
           <w:lang w:eastAsia="en-IN"/>
         </w:rPr>
         <w:t xml:space="preserve"> (Hardware Team)</w:t>
+      </w:r>
+      <w:r>
+        <w:rPr>
+          <w:rFonts w:ascii="Times New Roman" w:eastAsia="Times New Roman" w:hAnsi="Times New Roman" w:cs="Times New Roman"/>
+          <w:color w:val="000000"/>
+          <w:sz w:val="27"/>
+          <w:szCs w:val="27"/>
+          <w:lang w:eastAsia="en-IN"/>
+        </w:rPr>
+        <w:t xml:space="preserve"> – 10%</w:t>
       </w:r>
       <w:r>
         <w:rPr>
@@ -3868,14 +3766,14 @@
                 <w:rFonts w:ascii="Times New Roman" w:hAnsi="Times New Roman" w:cs="Times New Roman"/>
               </w:rPr>
             </w:pPr>
-            <w:bookmarkStart w:id="1" w:name="_Hlk497688026"/>
+            <w:bookmarkStart w:id="0" w:name="_Hlk497688026"/>
             <w:r>
               <w:rPr>
                 <w:rFonts w:ascii="Times New Roman" w:hAnsi="Times New Roman" w:cs="Times New Roman"/>
               </w:rPr>
               <w:t>Addition of Sensors based on Zip Code</w:t>
             </w:r>
-            <w:bookmarkEnd w:id="1"/>
+            <w:bookmarkEnd w:id="0"/>
           </w:p>
         </w:tc>
         <w:tc>
@@ -4157,11 +4055,13 @@
                 <w:rFonts w:ascii="Times New Roman" w:hAnsi="Times New Roman" w:cs="Times New Roman"/>
               </w:rPr>
             </w:pPr>
+            <w:bookmarkStart w:id="1" w:name="_GoBack"/>
+            <w:bookmarkEnd w:id="1"/>
             <w:r>
               <w:rPr>
                 <w:rFonts w:ascii="Times New Roman" w:hAnsi="Times New Roman" w:cs="Times New Roman"/>
               </w:rPr>
-              <w:t>Favorites</w:t>
+              <w:t>Jira</w:t>
             </w:r>
           </w:p>
         </w:tc>
@@ -4192,7 +4092,7 @@
                 <w:szCs w:val="24"/>
                 <w:lang w:eastAsia="en-IN"/>
               </w:rPr>
-              <w:t>Rahul</w:t>
+              <w:t>Shantanu</w:t>
             </w:r>
           </w:p>
         </w:tc>
@@ -4216,6 +4116,15 @@
                 <w:lang w:eastAsia="en-IN"/>
               </w:rPr>
             </w:pPr>
+            <w:r>
+              <w:rPr>
+                <w:rFonts w:ascii="Times New Roman" w:eastAsia="Times New Roman" w:hAnsi="Times New Roman" w:cs="Times New Roman"/>
+                <w:sz w:val="24"/>
+                <w:szCs w:val="24"/>
+                <w:lang w:eastAsia="en-IN"/>
+              </w:rPr>
+              <w:t>0.5</w:t>
+            </w:r>
           </w:p>
         </w:tc>
         <w:tc>
@@ -4282,15 +4191,6 @@
                 <w:lang w:eastAsia="en-IN"/>
               </w:rPr>
             </w:pPr>
-            <w:r>
-              <w:rPr>
-                <w:rFonts w:ascii="Times New Roman" w:eastAsia="Times New Roman" w:hAnsi="Times New Roman" w:cs="Times New Roman"/>
-                <w:sz w:val="24"/>
-                <w:szCs w:val="24"/>
-                <w:lang w:eastAsia="en-IN"/>
-              </w:rPr>
-              <w:t>5</w:t>
-            </w:r>
           </w:p>
         </w:tc>
         <w:tc>
@@ -4357,6 +4257,15 @@
                 <w:lang w:eastAsia="en-IN"/>
               </w:rPr>
             </w:pPr>
+            <w:r>
+              <w:rPr>
+                <w:rFonts w:ascii="Times New Roman" w:eastAsia="Times New Roman" w:hAnsi="Times New Roman" w:cs="Times New Roman"/>
+                <w:sz w:val="24"/>
+                <w:szCs w:val="24"/>
+                <w:lang w:eastAsia="en-IN"/>
+              </w:rPr>
+              <w:t>0.5</w:t>
+            </w:r>
           </w:p>
         </w:tc>
         <w:tc>
@@ -4409,7 +4318,614 @@
                 <w:szCs w:val="24"/>
                 <w:lang w:eastAsia="en-IN"/>
               </w:rPr>
-              <w:t>90%</w:t>
+              <w:t>100</w:t>
+            </w:r>
+            <w:r>
+              <w:rPr>
+                <w:rFonts w:ascii="Times New Roman" w:eastAsia="Times New Roman" w:hAnsi="Times New Roman" w:cs="Times New Roman"/>
+                <w:sz w:val="24"/>
+                <w:szCs w:val="24"/>
+                <w:lang w:eastAsia="en-IN"/>
+              </w:rPr>
+              <w:t>%</w:t>
+            </w:r>
+          </w:p>
+        </w:tc>
+      </w:tr>
+      <w:tr>
+        <w:trPr>
+          <w:trHeight w:val="906"/>
+          <w:tblCellSpacing w:w="10" w:type="dxa"/>
+        </w:trPr>
+        <w:tc>
+          <w:tcPr>
+            <w:tcW w:w="1377" w:type="dxa"/>
+            <w:tcBorders>
+              <w:top w:val="outset" w:sz="6" w:space="0" w:color="auto"/>
+              <w:left w:val="outset" w:sz="6" w:space="0" w:color="auto"/>
+              <w:bottom w:val="outset" w:sz="6" w:space="0" w:color="auto"/>
+              <w:right w:val="outset" w:sz="6" w:space="0" w:color="auto"/>
+            </w:tcBorders>
+          </w:tcPr>
+          <w:p>
+            <w:pPr>
+              <w:rPr>
+                <w:rFonts w:ascii="Times New Roman" w:hAnsi="Times New Roman" w:cs="Times New Roman"/>
+              </w:rPr>
+            </w:pPr>
+            <w:r>
+              <w:rPr>
+                <w:rFonts w:ascii="Times New Roman" w:hAnsi="Times New Roman" w:cs="Times New Roman"/>
+              </w:rPr>
+              <w:t>Addition of Chat</w:t>
+            </w:r>
+            <w:r>
+              <w:rPr>
+                <w:rFonts w:ascii="Times New Roman" w:hAnsi="Times New Roman" w:cs="Times New Roman"/>
+              </w:rPr>
+              <w:t xml:space="preserve"> Table</w:t>
+            </w:r>
+          </w:p>
+        </w:tc>
+        <w:tc>
+          <w:tcPr>
+            <w:tcW w:w="1394" w:type="dxa"/>
+            <w:tcBorders>
+              <w:top w:val="outset" w:sz="6" w:space="0" w:color="auto"/>
+              <w:left w:val="outset" w:sz="6" w:space="0" w:color="auto"/>
+              <w:bottom w:val="outset" w:sz="6" w:space="0" w:color="auto"/>
+              <w:right w:val="outset" w:sz="6" w:space="0" w:color="auto"/>
+            </w:tcBorders>
+          </w:tcPr>
+          <w:p>
+            <w:pPr>
+              <w:spacing w:after="0" w:line="240" w:lineRule="auto"/>
+              <w:rPr>
+                <w:rFonts w:ascii="Times New Roman" w:eastAsia="Times New Roman" w:hAnsi="Times New Roman" w:cs="Times New Roman"/>
+                <w:sz w:val="24"/>
+                <w:szCs w:val="24"/>
+                <w:lang w:eastAsia="en-IN"/>
+              </w:rPr>
+            </w:pPr>
+            <w:r>
+              <w:rPr>
+                <w:rFonts w:ascii="Times New Roman" w:eastAsia="Times New Roman" w:hAnsi="Times New Roman" w:cs="Times New Roman"/>
+                <w:sz w:val="24"/>
+                <w:szCs w:val="24"/>
+                <w:lang w:eastAsia="en-IN"/>
+              </w:rPr>
+              <w:t>Shantanu</w:t>
+            </w:r>
+          </w:p>
+        </w:tc>
+        <w:tc>
+          <w:tcPr>
+            <w:tcW w:w="546" w:type="dxa"/>
+            <w:tcBorders>
+              <w:top w:val="outset" w:sz="6" w:space="0" w:color="auto"/>
+              <w:left w:val="outset" w:sz="6" w:space="0" w:color="auto"/>
+              <w:bottom w:val="outset" w:sz="6" w:space="0" w:color="auto"/>
+              <w:right w:val="outset" w:sz="6" w:space="0" w:color="auto"/>
+            </w:tcBorders>
+          </w:tcPr>
+          <w:p>
+            <w:pPr>
+              <w:spacing w:after="0" w:line="240" w:lineRule="auto"/>
+              <w:rPr>
+                <w:rFonts w:ascii="Times New Roman" w:eastAsia="Times New Roman" w:hAnsi="Times New Roman" w:cs="Times New Roman"/>
+                <w:sz w:val="24"/>
+                <w:szCs w:val="24"/>
+                <w:lang w:eastAsia="en-IN"/>
+              </w:rPr>
+            </w:pPr>
+            <w:r>
+              <w:rPr>
+                <w:rFonts w:ascii="Times New Roman" w:eastAsia="Times New Roman" w:hAnsi="Times New Roman" w:cs="Times New Roman"/>
+                <w:sz w:val="24"/>
+                <w:szCs w:val="24"/>
+                <w:lang w:eastAsia="en-IN"/>
+              </w:rPr>
+              <w:t>1</w:t>
+            </w:r>
+          </w:p>
+        </w:tc>
+        <w:tc>
+          <w:tcPr>
+            <w:tcW w:w="639" w:type="dxa"/>
+            <w:tcBorders>
+              <w:top w:val="outset" w:sz="6" w:space="0" w:color="auto"/>
+              <w:left w:val="outset" w:sz="6" w:space="0" w:color="auto"/>
+              <w:bottom w:val="outset" w:sz="6" w:space="0" w:color="auto"/>
+              <w:right w:val="outset" w:sz="6" w:space="0" w:color="auto"/>
+            </w:tcBorders>
+          </w:tcPr>
+          <w:p>
+            <w:pPr>
+              <w:spacing w:after="0" w:line="240" w:lineRule="auto"/>
+              <w:rPr>
+                <w:rFonts w:ascii="Times New Roman" w:eastAsia="Times New Roman" w:hAnsi="Times New Roman" w:cs="Times New Roman"/>
+                <w:sz w:val="24"/>
+                <w:szCs w:val="24"/>
+                <w:lang w:eastAsia="en-IN"/>
+              </w:rPr>
+            </w:pPr>
+          </w:p>
+        </w:tc>
+        <w:tc>
+          <w:tcPr>
+            <w:tcW w:w="1161" w:type="dxa"/>
+            <w:tcBorders>
+              <w:top w:val="outset" w:sz="6" w:space="0" w:color="auto"/>
+              <w:left w:val="outset" w:sz="6" w:space="0" w:color="auto"/>
+              <w:bottom w:val="outset" w:sz="6" w:space="0" w:color="auto"/>
+              <w:right w:val="outset" w:sz="6" w:space="0" w:color="auto"/>
+            </w:tcBorders>
+          </w:tcPr>
+          <w:p>
+            <w:pPr>
+              <w:spacing w:after="0" w:line="240" w:lineRule="auto"/>
+              <w:rPr>
+                <w:rFonts w:ascii="Times New Roman" w:eastAsia="Times New Roman" w:hAnsi="Times New Roman" w:cs="Times New Roman"/>
+                <w:sz w:val="24"/>
+                <w:szCs w:val="24"/>
+                <w:lang w:eastAsia="en-IN"/>
+              </w:rPr>
+            </w:pPr>
+            <w:r>
+              <w:rPr>
+                <w:rFonts w:ascii="Times New Roman" w:eastAsia="Times New Roman" w:hAnsi="Times New Roman" w:cs="Times New Roman"/>
+                <w:sz w:val="24"/>
+                <w:szCs w:val="24"/>
+                <w:lang w:eastAsia="en-IN"/>
+              </w:rPr>
+              <w:t>1</w:t>
+            </w:r>
+          </w:p>
+        </w:tc>
+        <w:tc>
+          <w:tcPr>
+            <w:tcW w:w="688" w:type="dxa"/>
+            <w:tcBorders>
+              <w:top w:val="outset" w:sz="6" w:space="0" w:color="auto"/>
+              <w:left w:val="outset" w:sz="6" w:space="0" w:color="auto"/>
+              <w:bottom w:val="outset" w:sz="6" w:space="0" w:color="auto"/>
+              <w:right w:val="outset" w:sz="6" w:space="0" w:color="auto"/>
+            </w:tcBorders>
+          </w:tcPr>
+          <w:p>
+            <w:pPr>
+              <w:spacing w:after="0" w:line="240" w:lineRule="auto"/>
+              <w:rPr>
+                <w:rFonts w:ascii="Times New Roman" w:eastAsia="Times New Roman" w:hAnsi="Times New Roman" w:cs="Times New Roman"/>
+                <w:sz w:val="24"/>
+                <w:szCs w:val="24"/>
+                <w:lang w:eastAsia="en-IN"/>
+              </w:rPr>
+            </w:pPr>
+            <w:r>
+              <w:rPr>
+                <w:rFonts w:ascii="Times New Roman" w:eastAsia="Times New Roman" w:hAnsi="Times New Roman" w:cs="Times New Roman"/>
+                <w:sz w:val="24"/>
+                <w:szCs w:val="24"/>
+                <w:lang w:eastAsia="en-IN"/>
+              </w:rPr>
+              <w:t>1</w:t>
+            </w:r>
+          </w:p>
+        </w:tc>
+        <w:tc>
+          <w:tcPr>
+            <w:tcW w:w="546" w:type="dxa"/>
+            <w:tcBorders>
+              <w:top w:val="outset" w:sz="6" w:space="0" w:color="auto"/>
+              <w:left w:val="outset" w:sz="6" w:space="0" w:color="auto"/>
+              <w:bottom w:val="outset" w:sz="6" w:space="0" w:color="auto"/>
+              <w:right w:val="outset" w:sz="6" w:space="0" w:color="auto"/>
+            </w:tcBorders>
+          </w:tcPr>
+          <w:p>
+            <w:pPr>
+              <w:spacing w:after="0" w:line="240" w:lineRule="auto"/>
+              <w:rPr>
+                <w:rFonts w:ascii="Times New Roman" w:eastAsia="Times New Roman" w:hAnsi="Times New Roman" w:cs="Times New Roman"/>
+                <w:sz w:val="24"/>
+                <w:szCs w:val="24"/>
+                <w:lang w:eastAsia="en-IN"/>
+              </w:rPr>
+            </w:pPr>
+          </w:p>
+        </w:tc>
+        <w:tc>
+          <w:tcPr>
+            <w:tcW w:w="688" w:type="dxa"/>
+            <w:tcBorders>
+              <w:top w:val="outset" w:sz="6" w:space="0" w:color="auto"/>
+              <w:left w:val="outset" w:sz="6" w:space="0" w:color="auto"/>
+              <w:bottom w:val="outset" w:sz="6" w:space="0" w:color="auto"/>
+              <w:right w:val="outset" w:sz="6" w:space="0" w:color="auto"/>
+            </w:tcBorders>
+          </w:tcPr>
+          <w:p>
+            <w:pPr>
+              <w:spacing w:after="0" w:line="240" w:lineRule="auto"/>
+              <w:rPr>
+                <w:rFonts w:ascii="Times New Roman" w:eastAsia="Times New Roman" w:hAnsi="Times New Roman" w:cs="Times New Roman"/>
+                <w:sz w:val="24"/>
+                <w:szCs w:val="24"/>
+                <w:lang w:eastAsia="en-IN"/>
+              </w:rPr>
+            </w:pPr>
+          </w:p>
+        </w:tc>
+        <w:tc>
+          <w:tcPr>
+            <w:tcW w:w="1253" w:type="dxa"/>
+            <w:tcBorders>
+              <w:top w:val="outset" w:sz="6" w:space="0" w:color="auto"/>
+              <w:left w:val="outset" w:sz="6" w:space="0" w:color="auto"/>
+              <w:bottom w:val="outset" w:sz="6" w:space="0" w:color="auto"/>
+              <w:right w:val="outset" w:sz="6" w:space="0" w:color="auto"/>
+            </w:tcBorders>
+          </w:tcPr>
+          <w:p>
+            <w:pPr>
+              <w:spacing w:after="0" w:line="240" w:lineRule="auto"/>
+              <w:rPr>
+                <w:rFonts w:ascii="Times New Roman" w:eastAsia="Times New Roman" w:hAnsi="Times New Roman" w:cs="Times New Roman"/>
+                <w:sz w:val="24"/>
+                <w:szCs w:val="24"/>
+                <w:lang w:eastAsia="en-IN"/>
+              </w:rPr>
+            </w:pPr>
+          </w:p>
+        </w:tc>
+        <w:tc>
+          <w:tcPr>
+            <w:tcW w:w="830" w:type="dxa"/>
+            <w:tcBorders>
+              <w:top w:val="outset" w:sz="6" w:space="0" w:color="auto"/>
+              <w:left w:val="outset" w:sz="6" w:space="0" w:color="auto"/>
+              <w:bottom w:val="outset" w:sz="6" w:space="0" w:color="auto"/>
+              <w:right w:val="outset" w:sz="6" w:space="0" w:color="auto"/>
+            </w:tcBorders>
+          </w:tcPr>
+          <w:p>
+            <w:pPr>
+              <w:spacing w:after="0" w:line="240" w:lineRule="auto"/>
+              <w:rPr>
+                <w:rFonts w:ascii="Times New Roman" w:eastAsia="Times New Roman" w:hAnsi="Times New Roman" w:cs="Times New Roman"/>
+                <w:sz w:val="24"/>
+                <w:szCs w:val="24"/>
+                <w:lang w:eastAsia="en-IN"/>
+              </w:rPr>
+            </w:pPr>
+          </w:p>
+        </w:tc>
+        <w:tc>
+          <w:tcPr>
+            <w:tcW w:w="2440" w:type="dxa"/>
+            <w:gridSpan w:val="2"/>
+            <w:tcBorders>
+              <w:top w:val="outset" w:sz="6" w:space="0" w:color="auto"/>
+              <w:left w:val="outset" w:sz="6" w:space="0" w:color="auto"/>
+              <w:bottom w:val="outset" w:sz="6" w:space="0" w:color="auto"/>
+              <w:right w:val="outset" w:sz="6" w:space="0" w:color="auto"/>
+            </w:tcBorders>
+          </w:tcPr>
+          <w:p>
+            <w:pPr>
+              <w:spacing w:after="0" w:line="240" w:lineRule="auto"/>
+              <w:rPr>
+                <w:rFonts w:ascii="Times New Roman" w:eastAsia="Times New Roman" w:hAnsi="Times New Roman" w:cs="Times New Roman"/>
+                <w:sz w:val="24"/>
+                <w:szCs w:val="24"/>
+                <w:lang w:eastAsia="en-IN"/>
+              </w:rPr>
+            </w:pPr>
+            <w:r>
+              <w:rPr>
+                <w:rFonts w:ascii="Times New Roman" w:eastAsia="Times New Roman" w:hAnsi="Times New Roman" w:cs="Times New Roman"/>
+                <w:sz w:val="24"/>
+                <w:szCs w:val="24"/>
+                <w:lang w:eastAsia="en-IN"/>
+              </w:rPr>
+              <w:t>100</w:t>
+            </w:r>
+            <w:r>
+              <w:rPr>
+                <w:rFonts w:ascii="Times New Roman" w:eastAsia="Times New Roman" w:hAnsi="Times New Roman" w:cs="Times New Roman"/>
+                <w:sz w:val="24"/>
+                <w:szCs w:val="24"/>
+                <w:lang w:eastAsia="en-IN"/>
+              </w:rPr>
+              <w:t>%</w:t>
+            </w:r>
+          </w:p>
+        </w:tc>
+      </w:tr>
+      <w:tr>
+        <w:trPr>
+          <w:trHeight w:val="1077"/>
+          <w:tblCellSpacing w:w="10" w:type="dxa"/>
+        </w:trPr>
+        <w:tc>
+          <w:tcPr>
+            <w:tcW w:w="1377" w:type="dxa"/>
+            <w:tcBorders>
+              <w:top w:val="outset" w:sz="6" w:space="0" w:color="auto"/>
+              <w:left w:val="outset" w:sz="6" w:space="0" w:color="auto"/>
+              <w:bottom w:val="outset" w:sz="6" w:space="0" w:color="auto"/>
+              <w:right w:val="outset" w:sz="6" w:space="0" w:color="auto"/>
+            </w:tcBorders>
+          </w:tcPr>
+          <w:p>
+            <w:pPr>
+              <w:rPr>
+                <w:rFonts w:ascii="Times New Roman" w:hAnsi="Times New Roman" w:cs="Times New Roman"/>
+              </w:rPr>
+            </w:pPr>
+            <w:r>
+              <w:rPr>
+                <w:rFonts w:ascii="Times New Roman" w:hAnsi="Times New Roman" w:cs="Times New Roman"/>
+              </w:rPr>
+              <w:t>Search Profile pages by username</w:t>
+            </w:r>
+          </w:p>
+        </w:tc>
+        <w:tc>
+          <w:tcPr>
+            <w:tcW w:w="1394" w:type="dxa"/>
+            <w:tcBorders>
+              <w:top w:val="outset" w:sz="6" w:space="0" w:color="auto"/>
+              <w:left w:val="outset" w:sz="6" w:space="0" w:color="auto"/>
+              <w:bottom w:val="outset" w:sz="6" w:space="0" w:color="auto"/>
+              <w:right w:val="outset" w:sz="6" w:space="0" w:color="auto"/>
+            </w:tcBorders>
+          </w:tcPr>
+          <w:p>
+            <w:pPr>
+              <w:spacing w:after="0" w:line="240" w:lineRule="auto"/>
+              <w:rPr>
+                <w:rFonts w:ascii="Times New Roman" w:eastAsia="Times New Roman" w:hAnsi="Times New Roman" w:cs="Times New Roman"/>
+                <w:sz w:val="24"/>
+                <w:szCs w:val="24"/>
+                <w:lang w:eastAsia="en-IN"/>
+              </w:rPr>
+            </w:pPr>
+            <w:r>
+              <w:rPr>
+                <w:rFonts w:ascii="Times New Roman" w:eastAsia="Times New Roman" w:hAnsi="Times New Roman" w:cs="Times New Roman"/>
+                <w:sz w:val="24"/>
+                <w:szCs w:val="24"/>
+                <w:lang w:eastAsia="en-IN"/>
+              </w:rPr>
+              <w:t>Shantanu</w:t>
+            </w:r>
+          </w:p>
+        </w:tc>
+        <w:tc>
+          <w:tcPr>
+            <w:tcW w:w="546" w:type="dxa"/>
+            <w:tcBorders>
+              <w:top w:val="outset" w:sz="6" w:space="0" w:color="auto"/>
+              <w:left w:val="outset" w:sz="6" w:space="0" w:color="auto"/>
+              <w:bottom w:val="outset" w:sz="6" w:space="0" w:color="auto"/>
+              <w:right w:val="outset" w:sz="6" w:space="0" w:color="auto"/>
+            </w:tcBorders>
+          </w:tcPr>
+          <w:p>
+            <w:pPr>
+              <w:spacing w:after="0" w:line="240" w:lineRule="auto"/>
+              <w:rPr>
+                <w:rFonts w:ascii="Times New Roman" w:eastAsia="Times New Roman" w:hAnsi="Times New Roman" w:cs="Times New Roman"/>
+                <w:sz w:val="24"/>
+                <w:szCs w:val="24"/>
+                <w:lang w:eastAsia="en-IN"/>
+              </w:rPr>
+            </w:pPr>
+          </w:p>
+        </w:tc>
+        <w:tc>
+          <w:tcPr>
+            <w:tcW w:w="639" w:type="dxa"/>
+            <w:tcBorders>
+              <w:top w:val="outset" w:sz="6" w:space="0" w:color="auto"/>
+              <w:left w:val="outset" w:sz="6" w:space="0" w:color="auto"/>
+              <w:bottom w:val="outset" w:sz="6" w:space="0" w:color="auto"/>
+              <w:right w:val="outset" w:sz="6" w:space="0" w:color="auto"/>
+            </w:tcBorders>
+          </w:tcPr>
+          <w:p>
+            <w:pPr>
+              <w:spacing w:after="0" w:line="240" w:lineRule="auto"/>
+              <w:rPr>
+                <w:rFonts w:ascii="Times New Roman" w:eastAsia="Times New Roman" w:hAnsi="Times New Roman" w:cs="Times New Roman"/>
+                <w:sz w:val="24"/>
+                <w:szCs w:val="24"/>
+                <w:lang w:eastAsia="en-IN"/>
+              </w:rPr>
+            </w:pPr>
+          </w:p>
+        </w:tc>
+        <w:tc>
+          <w:tcPr>
+            <w:tcW w:w="1161" w:type="dxa"/>
+            <w:tcBorders>
+              <w:top w:val="outset" w:sz="6" w:space="0" w:color="auto"/>
+              <w:left w:val="outset" w:sz="6" w:space="0" w:color="auto"/>
+              <w:bottom w:val="outset" w:sz="6" w:space="0" w:color="auto"/>
+              <w:right w:val="outset" w:sz="6" w:space="0" w:color="auto"/>
+            </w:tcBorders>
+          </w:tcPr>
+          <w:p>
+            <w:pPr>
+              <w:spacing w:after="0" w:line="240" w:lineRule="auto"/>
+              <w:rPr>
+                <w:rFonts w:ascii="Times New Roman" w:eastAsia="Times New Roman" w:hAnsi="Times New Roman" w:cs="Times New Roman"/>
+                <w:sz w:val="24"/>
+                <w:szCs w:val="24"/>
+                <w:lang w:eastAsia="en-IN"/>
+              </w:rPr>
+            </w:pPr>
+          </w:p>
+        </w:tc>
+        <w:tc>
+          <w:tcPr>
+            <w:tcW w:w="688" w:type="dxa"/>
+            <w:tcBorders>
+              <w:top w:val="outset" w:sz="6" w:space="0" w:color="auto"/>
+              <w:left w:val="outset" w:sz="6" w:space="0" w:color="auto"/>
+              <w:bottom w:val="outset" w:sz="6" w:space="0" w:color="auto"/>
+              <w:right w:val="outset" w:sz="6" w:space="0" w:color="auto"/>
+            </w:tcBorders>
+          </w:tcPr>
+          <w:p>
+            <w:pPr>
+              <w:spacing w:after="0" w:line="240" w:lineRule="auto"/>
+              <w:rPr>
+                <w:rFonts w:ascii="Times New Roman" w:eastAsia="Times New Roman" w:hAnsi="Times New Roman" w:cs="Times New Roman"/>
+                <w:sz w:val="24"/>
+                <w:szCs w:val="24"/>
+                <w:lang w:eastAsia="en-IN"/>
+              </w:rPr>
+            </w:pPr>
+            <w:r>
+              <w:rPr>
+                <w:rFonts w:ascii="Times New Roman" w:eastAsia="Times New Roman" w:hAnsi="Times New Roman" w:cs="Times New Roman"/>
+                <w:sz w:val="24"/>
+                <w:szCs w:val="24"/>
+                <w:lang w:eastAsia="en-IN"/>
+              </w:rPr>
+              <w:t>2</w:t>
+            </w:r>
+          </w:p>
+        </w:tc>
+        <w:tc>
+          <w:tcPr>
+            <w:tcW w:w="546" w:type="dxa"/>
+            <w:tcBorders>
+              <w:top w:val="outset" w:sz="6" w:space="0" w:color="auto"/>
+              <w:left w:val="outset" w:sz="6" w:space="0" w:color="auto"/>
+              <w:bottom w:val="outset" w:sz="6" w:space="0" w:color="auto"/>
+              <w:right w:val="outset" w:sz="6" w:space="0" w:color="auto"/>
+            </w:tcBorders>
+          </w:tcPr>
+          <w:p>
+            <w:pPr>
+              <w:spacing w:after="0" w:line="240" w:lineRule="auto"/>
+              <w:rPr>
+                <w:rFonts w:ascii="Times New Roman" w:eastAsia="Times New Roman" w:hAnsi="Times New Roman" w:cs="Times New Roman"/>
+                <w:sz w:val="24"/>
+                <w:szCs w:val="24"/>
+                <w:lang w:eastAsia="en-IN"/>
+              </w:rPr>
+            </w:pPr>
+          </w:p>
+        </w:tc>
+        <w:tc>
+          <w:tcPr>
+            <w:tcW w:w="688" w:type="dxa"/>
+            <w:tcBorders>
+              <w:top w:val="outset" w:sz="6" w:space="0" w:color="auto"/>
+              <w:left w:val="outset" w:sz="6" w:space="0" w:color="auto"/>
+              <w:bottom w:val="outset" w:sz="6" w:space="0" w:color="auto"/>
+              <w:right w:val="outset" w:sz="6" w:space="0" w:color="auto"/>
+            </w:tcBorders>
+          </w:tcPr>
+          <w:p>
+            <w:pPr>
+              <w:spacing w:after="0" w:line="240" w:lineRule="auto"/>
+              <w:rPr>
+                <w:rFonts w:ascii="Times New Roman" w:eastAsia="Times New Roman" w:hAnsi="Times New Roman" w:cs="Times New Roman"/>
+                <w:sz w:val="24"/>
+                <w:szCs w:val="24"/>
+                <w:lang w:eastAsia="en-IN"/>
+              </w:rPr>
+            </w:pPr>
+          </w:p>
+        </w:tc>
+        <w:tc>
+          <w:tcPr>
+            <w:tcW w:w="1253" w:type="dxa"/>
+            <w:tcBorders>
+              <w:top w:val="outset" w:sz="6" w:space="0" w:color="auto"/>
+              <w:left w:val="outset" w:sz="6" w:space="0" w:color="auto"/>
+              <w:bottom w:val="outset" w:sz="6" w:space="0" w:color="auto"/>
+              <w:right w:val="outset" w:sz="6" w:space="0" w:color="auto"/>
+            </w:tcBorders>
+          </w:tcPr>
+          <w:p>
+            <w:pPr>
+              <w:spacing w:after="0" w:line="240" w:lineRule="auto"/>
+              <w:rPr>
+                <w:rFonts w:ascii="Times New Roman" w:eastAsia="Times New Roman" w:hAnsi="Times New Roman" w:cs="Times New Roman"/>
+                <w:sz w:val="24"/>
+                <w:szCs w:val="24"/>
+                <w:lang w:eastAsia="en-IN"/>
+              </w:rPr>
+            </w:pPr>
+          </w:p>
+        </w:tc>
+        <w:tc>
+          <w:tcPr>
+            <w:tcW w:w="830" w:type="dxa"/>
+            <w:tcBorders>
+              <w:top w:val="outset" w:sz="6" w:space="0" w:color="auto"/>
+              <w:left w:val="outset" w:sz="6" w:space="0" w:color="auto"/>
+              <w:bottom w:val="outset" w:sz="6" w:space="0" w:color="auto"/>
+              <w:right w:val="outset" w:sz="6" w:space="0" w:color="auto"/>
+            </w:tcBorders>
+          </w:tcPr>
+          <w:p>
+            <w:pPr>
+              <w:spacing w:after="0" w:line="240" w:lineRule="auto"/>
+              <w:rPr>
+                <w:rFonts w:ascii="Times New Roman" w:eastAsia="Times New Roman" w:hAnsi="Times New Roman" w:cs="Times New Roman"/>
+                <w:sz w:val="24"/>
+                <w:szCs w:val="24"/>
+                <w:lang w:eastAsia="en-IN"/>
+              </w:rPr>
+            </w:pPr>
+          </w:p>
+        </w:tc>
+        <w:tc>
+          <w:tcPr>
+            <w:tcW w:w="2440" w:type="dxa"/>
+            <w:gridSpan w:val="2"/>
+            <w:tcBorders>
+              <w:top w:val="outset" w:sz="6" w:space="0" w:color="auto"/>
+              <w:left w:val="outset" w:sz="6" w:space="0" w:color="auto"/>
+              <w:bottom w:val="outset" w:sz="6" w:space="0" w:color="auto"/>
+              <w:right w:val="outset" w:sz="6" w:space="0" w:color="auto"/>
+            </w:tcBorders>
+          </w:tcPr>
+          <w:p>
+            <w:pPr>
+              <w:spacing w:after="0" w:line="240" w:lineRule="auto"/>
+              <w:rPr>
+                <w:rFonts w:ascii="Times New Roman" w:eastAsia="Times New Roman" w:hAnsi="Times New Roman" w:cs="Times New Roman"/>
+                <w:sz w:val="24"/>
+                <w:szCs w:val="24"/>
+                <w:lang w:eastAsia="en-IN"/>
+              </w:rPr>
+            </w:pPr>
+            <w:r>
+              <w:rPr>
+                <w:rFonts w:ascii="Times New Roman" w:eastAsia="Times New Roman" w:hAnsi="Times New Roman" w:cs="Times New Roman"/>
+                <w:sz w:val="24"/>
+                <w:szCs w:val="24"/>
+                <w:lang w:eastAsia="en-IN"/>
+              </w:rPr>
+              <w:t>100</w:t>
+            </w:r>
+            <w:r>
+              <w:rPr>
+                <w:rFonts w:ascii="Times New Roman" w:eastAsia="Times New Roman" w:hAnsi="Times New Roman" w:cs="Times New Roman"/>
+                <w:sz w:val="24"/>
+                <w:szCs w:val="24"/>
+                <w:lang w:eastAsia="en-IN"/>
+              </w:rPr>
+              <w:t>%</w:t>
             </w:r>
           </w:p>
         </w:tc>
@@ -4439,7 +4955,7 @@
               <w:rPr>
                 <w:rFonts w:ascii="Times New Roman" w:hAnsi="Times New Roman" w:cs="Times New Roman"/>
               </w:rPr>
-              <w:t>Jira</w:t>
+              <w:t>Search Profile pages by keywords</w:t>
             </w:r>
           </w:p>
         </w:tc>
@@ -4494,15 +5010,6 @@
                 <w:lang w:eastAsia="en-IN"/>
               </w:rPr>
             </w:pPr>
-            <w:r>
-              <w:rPr>
-                <w:rFonts w:ascii="Times New Roman" w:eastAsia="Times New Roman" w:hAnsi="Times New Roman" w:cs="Times New Roman"/>
-                <w:sz w:val="24"/>
-                <w:szCs w:val="24"/>
-                <w:lang w:eastAsia="en-IN"/>
-              </w:rPr>
-              <w:t>0.5</w:t>
-            </w:r>
           </w:p>
         </w:tc>
         <w:tc>
@@ -4525,6 +5032,15 @@
                 <w:lang w:eastAsia="en-IN"/>
               </w:rPr>
             </w:pPr>
+            <w:r>
+              <w:rPr>
+                <w:rFonts w:ascii="Times New Roman" w:eastAsia="Times New Roman" w:hAnsi="Times New Roman" w:cs="Times New Roman"/>
+                <w:sz w:val="24"/>
+                <w:szCs w:val="24"/>
+                <w:lang w:eastAsia="en-IN"/>
+              </w:rPr>
+              <w:t>2</w:t>
+            </w:r>
           </w:p>
         </w:tc>
         <w:tc>
@@ -4547,6 +5063,15 @@
                 <w:lang w:eastAsia="en-IN"/>
               </w:rPr>
             </w:pPr>
+            <w:r>
+              <w:rPr>
+                <w:rFonts w:ascii="Times New Roman" w:eastAsia="Times New Roman" w:hAnsi="Times New Roman" w:cs="Times New Roman"/>
+                <w:sz w:val="24"/>
+                <w:szCs w:val="24"/>
+                <w:lang w:eastAsia="en-IN"/>
+              </w:rPr>
+              <w:t>2</w:t>
+            </w:r>
           </w:p>
         </w:tc>
         <w:tc>
@@ -4569,6 +5094,15 @@
                 <w:lang w:eastAsia="en-IN"/>
               </w:rPr>
             </w:pPr>
+            <w:r>
+              <w:rPr>
+                <w:rFonts w:ascii="Times New Roman" w:eastAsia="Times New Roman" w:hAnsi="Times New Roman" w:cs="Times New Roman"/>
+                <w:sz w:val="24"/>
+                <w:szCs w:val="24"/>
+                <w:lang w:eastAsia="en-IN"/>
+              </w:rPr>
+              <w:t>4</w:t>
+            </w:r>
           </w:p>
         </w:tc>
         <w:tc>
@@ -4591,211 +5125,6 @@
                 <w:lang w:eastAsia="en-IN"/>
               </w:rPr>
             </w:pPr>
-          </w:p>
-        </w:tc>
-        <w:tc>
-          <w:tcPr>
-            <w:tcW w:w="688" w:type="dxa"/>
-            <w:tcBorders>
-              <w:top w:val="outset" w:sz="6" w:space="0" w:color="auto"/>
-              <w:left w:val="outset" w:sz="6" w:space="0" w:color="auto"/>
-              <w:bottom w:val="outset" w:sz="6" w:space="0" w:color="auto"/>
-              <w:right w:val="outset" w:sz="6" w:space="0" w:color="auto"/>
-            </w:tcBorders>
-          </w:tcPr>
-          <w:p>
-            <w:pPr>
-              <w:spacing w:after="0" w:line="240" w:lineRule="auto"/>
-              <w:rPr>
-                <w:rFonts w:ascii="Times New Roman" w:eastAsia="Times New Roman" w:hAnsi="Times New Roman" w:cs="Times New Roman"/>
-                <w:sz w:val="24"/>
-                <w:szCs w:val="24"/>
-                <w:lang w:eastAsia="en-IN"/>
-              </w:rPr>
-            </w:pPr>
-          </w:p>
-        </w:tc>
-        <w:tc>
-          <w:tcPr>
-            <w:tcW w:w="1253" w:type="dxa"/>
-            <w:tcBorders>
-              <w:top w:val="outset" w:sz="6" w:space="0" w:color="auto"/>
-              <w:left w:val="outset" w:sz="6" w:space="0" w:color="auto"/>
-              <w:bottom w:val="outset" w:sz="6" w:space="0" w:color="auto"/>
-              <w:right w:val="outset" w:sz="6" w:space="0" w:color="auto"/>
-            </w:tcBorders>
-          </w:tcPr>
-          <w:p>
-            <w:pPr>
-              <w:spacing w:after="0" w:line="240" w:lineRule="auto"/>
-              <w:rPr>
-                <w:rFonts w:ascii="Times New Roman" w:eastAsia="Times New Roman" w:hAnsi="Times New Roman" w:cs="Times New Roman"/>
-                <w:sz w:val="24"/>
-                <w:szCs w:val="24"/>
-                <w:lang w:eastAsia="en-IN"/>
-              </w:rPr>
-            </w:pPr>
-            <w:r>
-              <w:rPr>
-                <w:rFonts w:ascii="Times New Roman" w:eastAsia="Times New Roman" w:hAnsi="Times New Roman" w:cs="Times New Roman"/>
-                <w:sz w:val="24"/>
-                <w:szCs w:val="24"/>
-                <w:lang w:eastAsia="en-IN"/>
-              </w:rPr>
-              <w:t>0.5</w:t>
-            </w:r>
-          </w:p>
-        </w:tc>
-        <w:tc>
-          <w:tcPr>
-            <w:tcW w:w="830" w:type="dxa"/>
-            <w:tcBorders>
-              <w:top w:val="outset" w:sz="6" w:space="0" w:color="auto"/>
-              <w:left w:val="outset" w:sz="6" w:space="0" w:color="auto"/>
-              <w:bottom w:val="outset" w:sz="6" w:space="0" w:color="auto"/>
-              <w:right w:val="outset" w:sz="6" w:space="0" w:color="auto"/>
-            </w:tcBorders>
-          </w:tcPr>
-          <w:p>
-            <w:pPr>
-              <w:spacing w:after="0" w:line="240" w:lineRule="auto"/>
-              <w:rPr>
-                <w:rFonts w:ascii="Times New Roman" w:eastAsia="Times New Roman" w:hAnsi="Times New Roman" w:cs="Times New Roman"/>
-                <w:sz w:val="24"/>
-                <w:szCs w:val="24"/>
-                <w:lang w:eastAsia="en-IN"/>
-              </w:rPr>
-            </w:pPr>
-          </w:p>
-        </w:tc>
-        <w:tc>
-          <w:tcPr>
-            <w:tcW w:w="2440" w:type="dxa"/>
-            <w:gridSpan w:val="2"/>
-            <w:tcBorders>
-              <w:top w:val="outset" w:sz="6" w:space="0" w:color="auto"/>
-              <w:left w:val="outset" w:sz="6" w:space="0" w:color="auto"/>
-              <w:bottom w:val="outset" w:sz="6" w:space="0" w:color="auto"/>
-              <w:right w:val="outset" w:sz="6" w:space="0" w:color="auto"/>
-            </w:tcBorders>
-          </w:tcPr>
-          <w:p>
-            <w:pPr>
-              <w:spacing w:after="0" w:line="240" w:lineRule="auto"/>
-              <w:rPr>
-                <w:rFonts w:ascii="Times New Roman" w:eastAsia="Times New Roman" w:hAnsi="Times New Roman" w:cs="Times New Roman"/>
-                <w:sz w:val="24"/>
-                <w:szCs w:val="24"/>
-                <w:lang w:eastAsia="en-IN"/>
-              </w:rPr>
-            </w:pPr>
-            <w:r>
-              <w:rPr>
-                <w:rFonts w:ascii="Times New Roman" w:eastAsia="Times New Roman" w:hAnsi="Times New Roman" w:cs="Times New Roman"/>
-                <w:sz w:val="24"/>
-                <w:szCs w:val="24"/>
-                <w:lang w:eastAsia="en-IN"/>
-              </w:rPr>
-              <w:t>100</w:t>
-            </w:r>
-            <w:r>
-              <w:rPr>
-                <w:rFonts w:ascii="Times New Roman" w:eastAsia="Times New Roman" w:hAnsi="Times New Roman" w:cs="Times New Roman"/>
-                <w:sz w:val="24"/>
-                <w:szCs w:val="24"/>
-                <w:lang w:eastAsia="en-IN"/>
-              </w:rPr>
-              <w:t>%</w:t>
-            </w:r>
-          </w:p>
-        </w:tc>
-      </w:tr>
-      <w:tr>
-        <w:trPr>
-          <w:trHeight w:val="906"/>
-          <w:tblCellSpacing w:w="10" w:type="dxa"/>
-        </w:trPr>
-        <w:tc>
-          <w:tcPr>
-            <w:tcW w:w="1377" w:type="dxa"/>
-            <w:tcBorders>
-              <w:top w:val="outset" w:sz="6" w:space="0" w:color="auto"/>
-              <w:left w:val="outset" w:sz="6" w:space="0" w:color="auto"/>
-              <w:bottom w:val="outset" w:sz="6" w:space="0" w:color="auto"/>
-              <w:right w:val="outset" w:sz="6" w:space="0" w:color="auto"/>
-            </w:tcBorders>
-          </w:tcPr>
-          <w:p>
-            <w:pPr>
-              <w:rPr>
-                <w:rFonts w:ascii="Times New Roman" w:hAnsi="Times New Roman" w:cs="Times New Roman"/>
-              </w:rPr>
-            </w:pPr>
-            <w:r>
-              <w:rPr>
-                <w:rFonts w:ascii="Times New Roman" w:hAnsi="Times New Roman" w:cs="Times New Roman"/>
-              </w:rPr>
-              <w:t>Addition of Chat</w:t>
-            </w:r>
-            <w:r>
-              <w:rPr>
-                <w:rFonts w:ascii="Times New Roman" w:hAnsi="Times New Roman" w:cs="Times New Roman"/>
-              </w:rPr>
-              <w:t xml:space="preserve"> Table</w:t>
-            </w:r>
-          </w:p>
-        </w:tc>
-        <w:tc>
-          <w:tcPr>
-            <w:tcW w:w="1394" w:type="dxa"/>
-            <w:tcBorders>
-              <w:top w:val="outset" w:sz="6" w:space="0" w:color="auto"/>
-              <w:left w:val="outset" w:sz="6" w:space="0" w:color="auto"/>
-              <w:bottom w:val="outset" w:sz="6" w:space="0" w:color="auto"/>
-              <w:right w:val="outset" w:sz="6" w:space="0" w:color="auto"/>
-            </w:tcBorders>
-          </w:tcPr>
-          <w:p>
-            <w:pPr>
-              <w:spacing w:after="0" w:line="240" w:lineRule="auto"/>
-              <w:rPr>
-                <w:rFonts w:ascii="Times New Roman" w:eastAsia="Times New Roman" w:hAnsi="Times New Roman" w:cs="Times New Roman"/>
-                <w:sz w:val="24"/>
-                <w:szCs w:val="24"/>
-                <w:lang w:eastAsia="en-IN"/>
-              </w:rPr>
-            </w:pPr>
-            <w:r>
-              <w:rPr>
-                <w:rFonts w:ascii="Times New Roman" w:eastAsia="Times New Roman" w:hAnsi="Times New Roman" w:cs="Times New Roman"/>
-                <w:sz w:val="24"/>
-                <w:szCs w:val="24"/>
-                <w:lang w:eastAsia="en-IN"/>
-              </w:rPr>
-              <w:t>Shantanu</w:t>
-            </w:r>
-          </w:p>
-        </w:tc>
-        <w:tc>
-          <w:tcPr>
-            <w:tcW w:w="546" w:type="dxa"/>
-            <w:tcBorders>
-              <w:top w:val="outset" w:sz="6" w:space="0" w:color="auto"/>
-              <w:left w:val="outset" w:sz="6" w:space="0" w:color="auto"/>
-              <w:bottom w:val="outset" w:sz="6" w:space="0" w:color="auto"/>
-              <w:right w:val="outset" w:sz="6" w:space="0" w:color="auto"/>
-            </w:tcBorders>
-          </w:tcPr>
-          <w:p>
-            <w:pPr>
-              <w:spacing w:after="0" w:line="240" w:lineRule="auto"/>
-              <w:rPr>
-                <w:rFonts w:ascii="Times New Roman" w:eastAsia="Times New Roman" w:hAnsi="Times New Roman" w:cs="Times New Roman"/>
-                <w:sz w:val="24"/>
-                <w:szCs w:val="24"/>
-                <w:lang w:eastAsia="en-IN"/>
-              </w:rPr>
-            </w:pPr>
             <w:r>
               <w:rPr>
                 <w:rFonts w:ascii="Times New Roman" w:eastAsia="Times New Roman" w:hAnsi="Times New Roman" w:cs="Times New Roman"/>
@@ -4805,399 +5134,6 @@
               </w:rPr>
               <w:t>1</w:t>
             </w:r>
-          </w:p>
-        </w:tc>
-        <w:tc>
-          <w:tcPr>
-            <w:tcW w:w="639" w:type="dxa"/>
-            <w:tcBorders>
-              <w:top w:val="outset" w:sz="6" w:space="0" w:color="auto"/>
-              <w:left w:val="outset" w:sz="6" w:space="0" w:color="auto"/>
-              <w:bottom w:val="outset" w:sz="6" w:space="0" w:color="auto"/>
-              <w:right w:val="outset" w:sz="6" w:space="0" w:color="auto"/>
-            </w:tcBorders>
-          </w:tcPr>
-          <w:p>
-            <w:pPr>
-              <w:spacing w:after="0" w:line="240" w:lineRule="auto"/>
-              <w:rPr>
-                <w:rFonts w:ascii="Times New Roman" w:eastAsia="Times New Roman" w:hAnsi="Times New Roman" w:cs="Times New Roman"/>
-                <w:sz w:val="24"/>
-                <w:szCs w:val="24"/>
-                <w:lang w:eastAsia="en-IN"/>
-              </w:rPr>
-            </w:pPr>
-          </w:p>
-        </w:tc>
-        <w:tc>
-          <w:tcPr>
-            <w:tcW w:w="1161" w:type="dxa"/>
-            <w:tcBorders>
-              <w:top w:val="outset" w:sz="6" w:space="0" w:color="auto"/>
-              <w:left w:val="outset" w:sz="6" w:space="0" w:color="auto"/>
-              <w:bottom w:val="outset" w:sz="6" w:space="0" w:color="auto"/>
-              <w:right w:val="outset" w:sz="6" w:space="0" w:color="auto"/>
-            </w:tcBorders>
-          </w:tcPr>
-          <w:p>
-            <w:pPr>
-              <w:spacing w:after="0" w:line="240" w:lineRule="auto"/>
-              <w:rPr>
-                <w:rFonts w:ascii="Times New Roman" w:eastAsia="Times New Roman" w:hAnsi="Times New Roman" w:cs="Times New Roman"/>
-                <w:sz w:val="24"/>
-                <w:szCs w:val="24"/>
-                <w:lang w:eastAsia="en-IN"/>
-              </w:rPr>
-            </w:pPr>
-            <w:r>
-              <w:rPr>
-                <w:rFonts w:ascii="Times New Roman" w:eastAsia="Times New Roman" w:hAnsi="Times New Roman" w:cs="Times New Roman"/>
-                <w:sz w:val="24"/>
-                <w:szCs w:val="24"/>
-                <w:lang w:eastAsia="en-IN"/>
-              </w:rPr>
-              <w:t>1</w:t>
-            </w:r>
-          </w:p>
-        </w:tc>
-        <w:tc>
-          <w:tcPr>
-            <w:tcW w:w="688" w:type="dxa"/>
-            <w:tcBorders>
-              <w:top w:val="outset" w:sz="6" w:space="0" w:color="auto"/>
-              <w:left w:val="outset" w:sz="6" w:space="0" w:color="auto"/>
-              <w:bottom w:val="outset" w:sz="6" w:space="0" w:color="auto"/>
-              <w:right w:val="outset" w:sz="6" w:space="0" w:color="auto"/>
-            </w:tcBorders>
-          </w:tcPr>
-          <w:p>
-            <w:pPr>
-              <w:spacing w:after="0" w:line="240" w:lineRule="auto"/>
-              <w:rPr>
-                <w:rFonts w:ascii="Times New Roman" w:eastAsia="Times New Roman" w:hAnsi="Times New Roman" w:cs="Times New Roman"/>
-                <w:sz w:val="24"/>
-                <w:szCs w:val="24"/>
-                <w:lang w:eastAsia="en-IN"/>
-              </w:rPr>
-            </w:pPr>
-            <w:r>
-              <w:rPr>
-                <w:rFonts w:ascii="Times New Roman" w:eastAsia="Times New Roman" w:hAnsi="Times New Roman" w:cs="Times New Roman"/>
-                <w:sz w:val="24"/>
-                <w:szCs w:val="24"/>
-                <w:lang w:eastAsia="en-IN"/>
-              </w:rPr>
-              <w:t>1</w:t>
-            </w:r>
-          </w:p>
-        </w:tc>
-        <w:tc>
-          <w:tcPr>
-            <w:tcW w:w="546" w:type="dxa"/>
-            <w:tcBorders>
-              <w:top w:val="outset" w:sz="6" w:space="0" w:color="auto"/>
-              <w:left w:val="outset" w:sz="6" w:space="0" w:color="auto"/>
-              <w:bottom w:val="outset" w:sz="6" w:space="0" w:color="auto"/>
-              <w:right w:val="outset" w:sz="6" w:space="0" w:color="auto"/>
-            </w:tcBorders>
-          </w:tcPr>
-          <w:p>
-            <w:pPr>
-              <w:spacing w:after="0" w:line="240" w:lineRule="auto"/>
-              <w:rPr>
-                <w:rFonts w:ascii="Times New Roman" w:eastAsia="Times New Roman" w:hAnsi="Times New Roman" w:cs="Times New Roman"/>
-                <w:sz w:val="24"/>
-                <w:szCs w:val="24"/>
-                <w:lang w:eastAsia="en-IN"/>
-              </w:rPr>
-            </w:pPr>
-          </w:p>
-        </w:tc>
-        <w:tc>
-          <w:tcPr>
-            <w:tcW w:w="688" w:type="dxa"/>
-            <w:tcBorders>
-              <w:top w:val="outset" w:sz="6" w:space="0" w:color="auto"/>
-              <w:left w:val="outset" w:sz="6" w:space="0" w:color="auto"/>
-              <w:bottom w:val="outset" w:sz="6" w:space="0" w:color="auto"/>
-              <w:right w:val="outset" w:sz="6" w:space="0" w:color="auto"/>
-            </w:tcBorders>
-          </w:tcPr>
-          <w:p>
-            <w:pPr>
-              <w:spacing w:after="0" w:line="240" w:lineRule="auto"/>
-              <w:rPr>
-                <w:rFonts w:ascii="Times New Roman" w:eastAsia="Times New Roman" w:hAnsi="Times New Roman" w:cs="Times New Roman"/>
-                <w:sz w:val="24"/>
-                <w:szCs w:val="24"/>
-                <w:lang w:eastAsia="en-IN"/>
-              </w:rPr>
-            </w:pPr>
-          </w:p>
-        </w:tc>
-        <w:tc>
-          <w:tcPr>
-            <w:tcW w:w="1253" w:type="dxa"/>
-            <w:tcBorders>
-              <w:top w:val="outset" w:sz="6" w:space="0" w:color="auto"/>
-              <w:left w:val="outset" w:sz="6" w:space="0" w:color="auto"/>
-              <w:bottom w:val="outset" w:sz="6" w:space="0" w:color="auto"/>
-              <w:right w:val="outset" w:sz="6" w:space="0" w:color="auto"/>
-            </w:tcBorders>
-          </w:tcPr>
-          <w:p>
-            <w:pPr>
-              <w:spacing w:after="0" w:line="240" w:lineRule="auto"/>
-              <w:rPr>
-                <w:rFonts w:ascii="Times New Roman" w:eastAsia="Times New Roman" w:hAnsi="Times New Roman" w:cs="Times New Roman"/>
-                <w:sz w:val="24"/>
-                <w:szCs w:val="24"/>
-                <w:lang w:eastAsia="en-IN"/>
-              </w:rPr>
-            </w:pPr>
-          </w:p>
-        </w:tc>
-        <w:tc>
-          <w:tcPr>
-            <w:tcW w:w="830" w:type="dxa"/>
-            <w:tcBorders>
-              <w:top w:val="outset" w:sz="6" w:space="0" w:color="auto"/>
-              <w:left w:val="outset" w:sz="6" w:space="0" w:color="auto"/>
-              <w:bottom w:val="outset" w:sz="6" w:space="0" w:color="auto"/>
-              <w:right w:val="outset" w:sz="6" w:space="0" w:color="auto"/>
-            </w:tcBorders>
-          </w:tcPr>
-          <w:p>
-            <w:pPr>
-              <w:spacing w:after="0" w:line="240" w:lineRule="auto"/>
-              <w:rPr>
-                <w:rFonts w:ascii="Times New Roman" w:eastAsia="Times New Roman" w:hAnsi="Times New Roman" w:cs="Times New Roman"/>
-                <w:sz w:val="24"/>
-                <w:szCs w:val="24"/>
-                <w:lang w:eastAsia="en-IN"/>
-              </w:rPr>
-            </w:pPr>
-          </w:p>
-        </w:tc>
-        <w:tc>
-          <w:tcPr>
-            <w:tcW w:w="2440" w:type="dxa"/>
-            <w:gridSpan w:val="2"/>
-            <w:tcBorders>
-              <w:top w:val="outset" w:sz="6" w:space="0" w:color="auto"/>
-              <w:left w:val="outset" w:sz="6" w:space="0" w:color="auto"/>
-              <w:bottom w:val="outset" w:sz="6" w:space="0" w:color="auto"/>
-              <w:right w:val="outset" w:sz="6" w:space="0" w:color="auto"/>
-            </w:tcBorders>
-          </w:tcPr>
-          <w:p>
-            <w:pPr>
-              <w:spacing w:after="0" w:line="240" w:lineRule="auto"/>
-              <w:rPr>
-                <w:rFonts w:ascii="Times New Roman" w:eastAsia="Times New Roman" w:hAnsi="Times New Roman" w:cs="Times New Roman"/>
-                <w:sz w:val="24"/>
-                <w:szCs w:val="24"/>
-                <w:lang w:eastAsia="en-IN"/>
-              </w:rPr>
-            </w:pPr>
-            <w:r>
-              <w:rPr>
-                <w:rFonts w:ascii="Times New Roman" w:eastAsia="Times New Roman" w:hAnsi="Times New Roman" w:cs="Times New Roman"/>
-                <w:sz w:val="24"/>
-                <w:szCs w:val="24"/>
-                <w:lang w:eastAsia="en-IN"/>
-              </w:rPr>
-              <w:t>100</w:t>
-            </w:r>
-            <w:r>
-              <w:rPr>
-                <w:rFonts w:ascii="Times New Roman" w:eastAsia="Times New Roman" w:hAnsi="Times New Roman" w:cs="Times New Roman"/>
-                <w:sz w:val="24"/>
-                <w:szCs w:val="24"/>
-                <w:lang w:eastAsia="en-IN"/>
-              </w:rPr>
-              <w:t>%</w:t>
-            </w:r>
-          </w:p>
-        </w:tc>
-      </w:tr>
-      <w:tr>
-        <w:trPr>
-          <w:trHeight w:val="1077"/>
-          <w:tblCellSpacing w:w="10" w:type="dxa"/>
-        </w:trPr>
-        <w:tc>
-          <w:tcPr>
-            <w:tcW w:w="1377" w:type="dxa"/>
-            <w:tcBorders>
-              <w:top w:val="outset" w:sz="6" w:space="0" w:color="auto"/>
-              <w:left w:val="outset" w:sz="6" w:space="0" w:color="auto"/>
-              <w:bottom w:val="outset" w:sz="6" w:space="0" w:color="auto"/>
-              <w:right w:val="outset" w:sz="6" w:space="0" w:color="auto"/>
-            </w:tcBorders>
-          </w:tcPr>
-          <w:p>
-            <w:pPr>
-              <w:rPr>
-                <w:rFonts w:ascii="Times New Roman" w:hAnsi="Times New Roman" w:cs="Times New Roman"/>
-              </w:rPr>
-            </w:pPr>
-            <w:r>
-              <w:rPr>
-                <w:rFonts w:ascii="Times New Roman" w:hAnsi="Times New Roman" w:cs="Times New Roman"/>
-              </w:rPr>
-              <w:t>Search Profile pages by username</w:t>
-            </w:r>
-          </w:p>
-        </w:tc>
-        <w:tc>
-          <w:tcPr>
-            <w:tcW w:w="1394" w:type="dxa"/>
-            <w:tcBorders>
-              <w:top w:val="outset" w:sz="6" w:space="0" w:color="auto"/>
-              <w:left w:val="outset" w:sz="6" w:space="0" w:color="auto"/>
-              <w:bottom w:val="outset" w:sz="6" w:space="0" w:color="auto"/>
-              <w:right w:val="outset" w:sz="6" w:space="0" w:color="auto"/>
-            </w:tcBorders>
-          </w:tcPr>
-          <w:p>
-            <w:pPr>
-              <w:spacing w:after="0" w:line="240" w:lineRule="auto"/>
-              <w:rPr>
-                <w:rFonts w:ascii="Times New Roman" w:eastAsia="Times New Roman" w:hAnsi="Times New Roman" w:cs="Times New Roman"/>
-                <w:sz w:val="24"/>
-                <w:szCs w:val="24"/>
-                <w:lang w:eastAsia="en-IN"/>
-              </w:rPr>
-            </w:pPr>
-            <w:r>
-              <w:rPr>
-                <w:rFonts w:ascii="Times New Roman" w:eastAsia="Times New Roman" w:hAnsi="Times New Roman" w:cs="Times New Roman"/>
-                <w:sz w:val="24"/>
-                <w:szCs w:val="24"/>
-                <w:lang w:eastAsia="en-IN"/>
-              </w:rPr>
-              <w:t>Shantanu</w:t>
-            </w:r>
-          </w:p>
-        </w:tc>
-        <w:tc>
-          <w:tcPr>
-            <w:tcW w:w="546" w:type="dxa"/>
-            <w:tcBorders>
-              <w:top w:val="outset" w:sz="6" w:space="0" w:color="auto"/>
-              <w:left w:val="outset" w:sz="6" w:space="0" w:color="auto"/>
-              <w:bottom w:val="outset" w:sz="6" w:space="0" w:color="auto"/>
-              <w:right w:val="outset" w:sz="6" w:space="0" w:color="auto"/>
-            </w:tcBorders>
-          </w:tcPr>
-          <w:p>
-            <w:pPr>
-              <w:spacing w:after="0" w:line="240" w:lineRule="auto"/>
-              <w:rPr>
-                <w:rFonts w:ascii="Times New Roman" w:eastAsia="Times New Roman" w:hAnsi="Times New Roman" w:cs="Times New Roman"/>
-                <w:sz w:val="24"/>
-                <w:szCs w:val="24"/>
-                <w:lang w:eastAsia="en-IN"/>
-              </w:rPr>
-            </w:pPr>
-          </w:p>
-        </w:tc>
-        <w:tc>
-          <w:tcPr>
-            <w:tcW w:w="639" w:type="dxa"/>
-            <w:tcBorders>
-              <w:top w:val="outset" w:sz="6" w:space="0" w:color="auto"/>
-              <w:left w:val="outset" w:sz="6" w:space="0" w:color="auto"/>
-              <w:bottom w:val="outset" w:sz="6" w:space="0" w:color="auto"/>
-              <w:right w:val="outset" w:sz="6" w:space="0" w:color="auto"/>
-            </w:tcBorders>
-          </w:tcPr>
-          <w:p>
-            <w:pPr>
-              <w:spacing w:after="0" w:line="240" w:lineRule="auto"/>
-              <w:rPr>
-                <w:rFonts w:ascii="Times New Roman" w:eastAsia="Times New Roman" w:hAnsi="Times New Roman" w:cs="Times New Roman"/>
-                <w:sz w:val="24"/>
-                <w:szCs w:val="24"/>
-                <w:lang w:eastAsia="en-IN"/>
-              </w:rPr>
-            </w:pPr>
-          </w:p>
-        </w:tc>
-        <w:tc>
-          <w:tcPr>
-            <w:tcW w:w="1161" w:type="dxa"/>
-            <w:tcBorders>
-              <w:top w:val="outset" w:sz="6" w:space="0" w:color="auto"/>
-              <w:left w:val="outset" w:sz="6" w:space="0" w:color="auto"/>
-              <w:bottom w:val="outset" w:sz="6" w:space="0" w:color="auto"/>
-              <w:right w:val="outset" w:sz="6" w:space="0" w:color="auto"/>
-            </w:tcBorders>
-          </w:tcPr>
-          <w:p>
-            <w:pPr>
-              <w:spacing w:after="0" w:line="240" w:lineRule="auto"/>
-              <w:rPr>
-                <w:rFonts w:ascii="Times New Roman" w:eastAsia="Times New Roman" w:hAnsi="Times New Roman" w:cs="Times New Roman"/>
-                <w:sz w:val="24"/>
-                <w:szCs w:val="24"/>
-                <w:lang w:eastAsia="en-IN"/>
-              </w:rPr>
-            </w:pPr>
-          </w:p>
-        </w:tc>
-        <w:tc>
-          <w:tcPr>
-            <w:tcW w:w="688" w:type="dxa"/>
-            <w:tcBorders>
-              <w:top w:val="outset" w:sz="6" w:space="0" w:color="auto"/>
-              <w:left w:val="outset" w:sz="6" w:space="0" w:color="auto"/>
-              <w:bottom w:val="outset" w:sz="6" w:space="0" w:color="auto"/>
-              <w:right w:val="outset" w:sz="6" w:space="0" w:color="auto"/>
-            </w:tcBorders>
-          </w:tcPr>
-          <w:p>
-            <w:pPr>
-              <w:spacing w:after="0" w:line="240" w:lineRule="auto"/>
-              <w:rPr>
-                <w:rFonts w:ascii="Times New Roman" w:eastAsia="Times New Roman" w:hAnsi="Times New Roman" w:cs="Times New Roman"/>
-                <w:sz w:val="24"/>
-                <w:szCs w:val="24"/>
-                <w:lang w:eastAsia="en-IN"/>
-              </w:rPr>
-            </w:pPr>
-            <w:r>
-              <w:rPr>
-                <w:rFonts w:ascii="Times New Roman" w:eastAsia="Times New Roman" w:hAnsi="Times New Roman" w:cs="Times New Roman"/>
-                <w:sz w:val="24"/>
-                <w:szCs w:val="24"/>
-                <w:lang w:eastAsia="en-IN"/>
-              </w:rPr>
-              <w:t>2</w:t>
-            </w:r>
-          </w:p>
-        </w:tc>
-        <w:tc>
-          <w:tcPr>
-            <w:tcW w:w="546" w:type="dxa"/>
-            <w:tcBorders>
-              <w:top w:val="outset" w:sz="6" w:space="0" w:color="auto"/>
-              <w:left w:val="outset" w:sz="6" w:space="0" w:color="auto"/>
-              <w:bottom w:val="outset" w:sz="6" w:space="0" w:color="auto"/>
-              <w:right w:val="outset" w:sz="6" w:space="0" w:color="auto"/>
-            </w:tcBorders>
-          </w:tcPr>
-          <w:p>
-            <w:pPr>
-              <w:spacing w:after="0" w:line="240" w:lineRule="auto"/>
-              <w:rPr>
-                <w:rFonts w:ascii="Times New Roman" w:eastAsia="Times New Roman" w:hAnsi="Times New Roman" w:cs="Times New Roman"/>
-                <w:sz w:val="24"/>
-                <w:szCs w:val="24"/>
-                <w:lang w:eastAsia="en-IN"/>
-              </w:rPr>
-            </w:pPr>
           </w:p>
         </w:tc>
         <w:tc>
@@ -5333,7 +5269,7 @@
               <w:rPr>
                 <w:rFonts w:ascii="Times New Roman" w:hAnsi="Times New Roman" w:cs="Times New Roman"/>
               </w:rPr>
-              <w:t>Search Profile pages by keywords</w:t>
+              <w:t>Group Chat</w:t>
             </w:r>
           </w:p>
         </w:tc>
@@ -5647,7 +5583,7 @@
               <w:rPr>
                 <w:rFonts w:ascii="Times New Roman" w:hAnsi="Times New Roman" w:cs="Times New Roman"/>
               </w:rPr>
-              <w:t>Group Chat</w:t>
+              <w:t>Admin Functionality</w:t>
             </w:r>
           </w:p>
         </w:tc>
@@ -5678,7 +5614,7 @@
                 <w:szCs w:val="24"/>
                 <w:lang w:eastAsia="en-IN"/>
               </w:rPr>
-              <w:t>Shantanu</w:t>
+              <w:t>Varun</w:t>
             </w:r>
           </w:p>
         </w:tc>
@@ -5702,6 +5638,15 @@
                 <w:lang w:eastAsia="en-IN"/>
               </w:rPr>
             </w:pPr>
+            <w:r>
+              <w:rPr>
+                <w:rFonts w:ascii="Times New Roman" w:eastAsia="Times New Roman" w:hAnsi="Times New Roman" w:cs="Times New Roman"/>
+                <w:sz w:val="24"/>
+                <w:szCs w:val="24"/>
+                <w:lang w:eastAsia="en-IN"/>
+              </w:rPr>
+              <w:t>1</w:t>
+            </w:r>
           </w:p>
         </w:tc>
         <w:tc>
@@ -5724,6 +5669,28 @@
                 <w:lang w:eastAsia="en-IN"/>
               </w:rPr>
             </w:pPr>
+          </w:p>
+        </w:tc>
+        <w:tc>
+          <w:tcPr>
+            <w:tcW w:w="1161" w:type="dxa"/>
+            <w:tcBorders>
+              <w:top w:val="outset" w:sz="6" w:space="0" w:color="auto"/>
+              <w:left w:val="outset" w:sz="6" w:space="0" w:color="auto"/>
+              <w:bottom w:val="outset" w:sz="6" w:space="0" w:color="auto"/>
+              <w:right w:val="outset" w:sz="6" w:space="0" w:color="auto"/>
+            </w:tcBorders>
+          </w:tcPr>
+          <w:p>
+            <w:pPr>
+              <w:spacing w:after="0" w:line="240" w:lineRule="auto"/>
+              <w:rPr>
+                <w:rFonts w:ascii="Times New Roman" w:eastAsia="Times New Roman" w:hAnsi="Times New Roman" w:cs="Times New Roman"/>
+                <w:sz w:val="24"/>
+                <w:szCs w:val="24"/>
+                <w:lang w:eastAsia="en-IN"/>
+              </w:rPr>
+            </w:pPr>
             <w:r>
               <w:rPr>
                 <w:rFonts w:ascii="Times New Roman" w:eastAsia="Times New Roman" w:hAnsi="Times New Roman" w:cs="Times New Roman"/>
@@ -5737,37 +5704,6 @@
         </w:tc>
         <w:tc>
           <w:tcPr>
-            <w:tcW w:w="1161" w:type="dxa"/>
-            <w:tcBorders>
-              <w:top w:val="outset" w:sz="6" w:space="0" w:color="auto"/>
-              <w:left w:val="outset" w:sz="6" w:space="0" w:color="auto"/>
-              <w:bottom w:val="outset" w:sz="6" w:space="0" w:color="auto"/>
-              <w:right w:val="outset" w:sz="6" w:space="0" w:color="auto"/>
-            </w:tcBorders>
-          </w:tcPr>
-          <w:p>
-            <w:pPr>
-              <w:spacing w:after="0" w:line="240" w:lineRule="auto"/>
-              <w:rPr>
-                <w:rFonts w:ascii="Times New Roman" w:eastAsia="Times New Roman" w:hAnsi="Times New Roman" w:cs="Times New Roman"/>
-                <w:sz w:val="24"/>
-                <w:szCs w:val="24"/>
-                <w:lang w:eastAsia="en-IN"/>
-              </w:rPr>
-            </w:pPr>
-            <w:r>
-              <w:rPr>
-                <w:rFonts w:ascii="Times New Roman" w:eastAsia="Times New Roman" w:hAnsi="Times New Roman" w:cs="Times New Roman"/>
-                <w:sz w:val="24"/>
-                <w:szCs w:val="24"/>
-                <w:lang w:eastAsia="en-IN"/>
-              </w:rPr>
-              <w:t>2</w:t>
-            </w:r>
-          </w:p>
-        </w:tc>
-        <w:tc>
-          <w:tcPr>
             <w:tcW w:w="688" w:type="dxa"/>
             <w:tcBorders>
               <w:top w:val="outset" w:sz="6" w:space="0" w:color="auto"/>
@@ -5793,7 +5729,7 @@
                 <w:szCs w:val="24"/>
                 <w:lang w:eastAsia="en-IN"/>
               </w:rPr>
-              <w:t>4</w:t>
+              <w:t>3</w:t>
             </w:r>
           </w:p>
         </w:tc>
@@ -5817,15 +5753,6 @@
                 <w:lang w:eastAsia="en-IN"/>
               </w:rPr>
             </w:pPr>
-            <w:r>
-              <w:rPr>
-                <w:rFonts w:ascii="Times New Roman" w:eastAsia="Times New Roman" w:hAnsi="Times New Roman" w:cs="Times New Roman"/>
-                <w:sz w:val="24"/>
-                <w:szCs w:val="24"/>
-                <w:lang w:eastAsia="en-IN"/>
-              </w:rPr>
-              <w:t>1</w:t>
-            </w:r>
           </w:p>
         </w:tc>
         <w:tc>
@@ -5922,7 +5849,7 @@
                 <w:szCs w:val="24"/>
                 <w:lang w:eastAsia="en-IN"/>
               </w:rPr>
-              <w:t>100</w:t>
+              <w:t>75</w:t>
             </w:r>
             <w:r>
               <w:rPr>
@@ -5961,7 +5888,7 @@
               <w:rPr>
                 <w:rFonts w:ascii="Times New Roman" w:hAnsi="Times New Roman" w:cs="Times New Roman"/>
               </w:rPr>
-              <w:t>Admin Functionality</w:t>
+              <w:t>Sensor Modify</w:t>
             </w:r>
           </w:p>
         </w:tc>
@@ -6016,6 +5943,50 @@
                 <w:lang w:eastAsia="en-IN"/>
               </w:rPr>
             </w:pPr>
+          </w:p>
+        </w:tc>
+        <w:tc>
+          <w:tcPr>
+            <w:tcW w:w="639" w:type="dxa"/>
+            <w:tcBorders>
+              <w:top w:val="outset" w:sz="6" w:space="0" w:color="auto"/>
+              <w:left w:val="outset" w:sz="6" w:space="0" w:color="auto"/>
+              <w:bottom w:val="outset" w:sz="6" w:space="0" w:color="auto"/>
+              <w:right w:val="outset" w:sz="6" w:space="0" w:color="auto"/>
+            </w:tcBorders>
+          </w:tcPr>
+          <w:p>
+            <w:pPr>
+              <w:spacing w:after="0" w:line="240" w:lineRule="auto"/>
+              <w:rPr>
+                <w:rFonts w:ascii="Times New Roman" w:eastAsia="Times New Roman" w:hAnsi="Times New Roman" w:cs="Times New Roman"/>
+                <w:sz w:val="24"/>
+                <w:szCs w:val="24"/>
+                <w:lang w:eastAsia="en-IN"/>
+              </w:rPr>
+            </w:pPr>
+          </w:p>
+        </w:tc>
+        <w:tc>
+          <w:tcPr>
+            <w:tcW w:w="1161" w:type="dxa"/>
+            <w:tcBorders>
+              <w:top w:val="outset" w:sz="6" w:space="0" w:color="auto"/>
+              <w:left w:val="outset" w:sz="6" w:space="0" w:color="auto"/>
+              <w:bottom w:val="outset" w:sz="6" w:space="0" w:color="auto"/>
+              <w:right w:val="outset" w:sz="6" w:space="0" w:color="auto"/>
+            </w:tcBorders>
+          </w:tcPr>
+          <w:p>
+            <w:pPr>
+              <w:spacing w:after="0" w:line="240" w:lineRule="auto"/>
+              <w:rPr>
+                <w:rFonts w:ascii="Times New Roman" w:eastAsia="Times New Roman" w:hAnsi="Times New Roman" w:cs="Times New Roman"/>
+                <w:sz w:val="24"/>
+                <w:szCs w:val="24"/>
+                <w:lang w:eastAsia="en-IN"/>
+              </w:rPr>
+            </w:pPr>
             <w:r>
               <w:rPr>
                 <w:rFonts w:ascii="Times New Roman" w:eastAsia="Times New Roman" w:hAnsi="Times New Roman" w:cs="Times New Roman"/>
@@ -6029,29 +6000,7 @@
         </w:tc>
         <w:tc>
           <w:tcPr>
-            <w:tcW w:w="639" w:type="dxa"/>
-            <w:tcBorders>
-              <w:top w:val="outset" w:sz="6" w:space="0" w:color="auto"/>
-              <w:left w:val="outset" w:sz="6" w:space="0" w:color="auto"/>
-              <w:bottom w:val="outset" w:sz="6" w:space="0" w:color="auto"/>
-              <w:right w:val="outset" w:sz="6" w:space="0" w:color="auto"/>
-            </w:tcBorders>
-          </w:tcPr>
-          <w:p>
-            <w:pPr>
-              <w:spacing w:after="0" w:line="240" w:lineRule="auto"/>
-              <w:rPr>
-                <w:rFonts w:ascii="Times New Roman" w:eastAsia="Times New Roman" w:hAnsi="Times New Roman" w:cs="Times New Roman"/>
-                <w:sz w:val="24"/>
-                <w:szCs w:val="24"/>
-                <w:lang w:eastAsia="en-IN"/>
-              </w:rPr>
-            </w:pPr>
-          </w:p>
-        </w:tc>
-        <w:tc>
-          <w:tcPr>
-            <w:tcW w:w="1161" w:type="dxa"/>
+            <w:tcW w:w="688" w:type="dxa"/>
             <w:tcBorders>
               <w:top w:val="outset" w:sz="6" w:space="0" w:color="auto"/>
               <w:left w:val="outset" w:sz="6" w:space="0" w:color="auto"/>
@@ -6077,37 +6026,6 @@
                 <w:lang w:eastAsia="en-IN"/>
               </w:rPr>
               <w:t>2</w:t>
-            </w:r>
-          </w:p>
-        </w:tc>
-        <w:tc>
-          <w:tcPr>
-            <w:tcW w:w="688" w:type="dxa"/>
-            <w:tcBorders>
-              <w:top w:val="outset" w:sz="6" w:space="0" w:color="auto"/>
-              <w:left w:val="outset" w:sz="6" w:space="0" w:color="auto"/>
-              <w:bottom w:val="outset" w:sz="6" w:space="0" w:color="auto"/>
-              <w:right w:val="outset" w:sz="6" w:space="0" w:color="auto"/>
-            </w:tcBorders>
-          </w:tcPr>
-          <w:p>
-            <w:pPr>
-              <w:spacing w:after="0" w:line="240" w:lineRule="auto"/>
-              <w:rPr>
-                <w:rFonts w:ascii="Times New Roman" w:eastAsia="Times New Roman" w:hAnsi="Times New Roman" w:cs="Times New Roman"/>
-                <w:sz w:val="24"/>
-                <w:szCs w:val="24"/>
-                <w:lang w:eastAsia="en-IN"/>
-              </w:rPr>
-            </w:pPr>
-            <w:r>
-              <w:rPr>
-                <w:rFonts w:ascii="Times New Roman" w:eastAsia="Times New Roman" w:hAnsi="Times New Roman" w:cs="Times New Roman"/>
-                <w:sz w:val="24"/>
-                <w:szCs w:val="24"/>
-                <w:lang w:eastAsia="en-IN"/>
-              </w:rPr>
-              <w:t>3</w:t>
             </w:r>
           </w:p>
         </w:tc>
@@ -6266,7 +6184,7 @@
               <w:rPr>
                 <w:rFonts w:ascii="Times New Roman" w:hAnsi="Times New Roman" w:cs="Times New Roman"/>
               </w:rPr>
-              <w:t>Sensor Modify</w:t>
+              <w:t>Jira</w:t>
             </w:r>
           </w:p>
         </w:tc>
@@ -6321,6 +6239,15 @@
                 <w:lang w:eastAsia="en-IN"/>
               </w:rPr>
             </w:pPr>
+            <w:r>
+              <w:rPr>
+                <w:rFonts w:ascii="Times New Roman" w:eastAsia="Times New Roman" w:hAnsi="Times New Roman" w:cs="Times New Roman"/>
+                <w:sz w:val="24"/>
+                <w:szCs w:val="24"/>
+                <w:lang w:eastAsia="en-IN"/>
+              </w:rPr>
+              <w:t>0.5</w:t>
+            </w:r>
           </w:p>
         </w:tc>
         <w:tc>
@@ -6365,15 +6292,6 @@
                 <w:lang w:eastAsia="en-IN"/>
               </w:rPr>
             </w:pPr>
-            <w:r>
-              <w:rPr>
-                <w:rFonts w:ascii="Times New Roman" w:eastAsia="Times New Roman" w:hAnsi="Times New Roman" w:cs="Times New Roman"/>
-                <w:sz w:val="24"/>
-                <w:szCs w:val="24"/>
-                <w:lang w:eastAsia="en-IN"/>
-              </w:rPr>
-              <w:t>1</w:t>
-            </w:r>
           </w:p>
         </w:tc>
         <w:tc>
@@ -6396,15 +6314,6 @@
                 <w:lang w:eastAsia="en-IN"/>
               </w:rPr>
             </w:pPr>
-            <w:r>
-              <w:rPr>
-                <w:rFonts w:ascii="Times New Roman" w:eastAsia="Times New Roman" w:hAnsi="Times New Roman" w:cs="Times New Roman"/>
-                <w:sz w:val="24"/>
-                <w:szCs w:val="24"/>
-                <w:lang w:eastAsia="en-IN"/>
-              </w:rPr>
-              <w:t>2</w:t>
-            </w:r>
           </w:p>
         </w:tc>
         <w:tc>
@@ -6471,6 +6380,15 @@
                 <w:lang w:eastAsia="en-IN"/>
               </w:rPr>
             </w:pPr>
+            <w:r>
+              <w:rPr>
+                <w:rFonts w:ascii="Times New Roman" w:eastAsia="Times New Roman" w:hAnsi="Times New Roman" w:cs="Times New Roman"/>
+                <w:sz w:val="24"/>
+                <w:szCs w:val="24"/>
+                <w:lang w:eastAsia="en-IN"/>
+              </w:rPr>
+              <w:t>0.5</w:t>
+            </w:r>
           </w:p>
         </w:tc>
         <w:tc>
@@ -6523,7 +6441,7 @@
                 <w:szCs w:val="24"/>
                 <w:lang w:eastAsia="en-IN"/>
               </w:rPr>
-              <w:t>75</w:t>
+              <w:t>100</w:t>
             </w:r>
             <w:r>
               <w:rPr>
@@ -6563,302 +6481,6 @@
                 <w:rFonts w:ascii="Times New Roman" w:hAnsi="Times New Roman" w:cs="Times New Roman"/>
               </w:rPr>
               <w:lastRenderedPageBreak/>
-              <w:t>Jira</w:t>
-            </w:r>
-          </w:p>
-        </w:tc>
-        <w:tc>
-          <w:tcPr>
-            <w:tcW w:w="1394" w:type="dxa"/>
-            <w:tcBorders>
-              <w:top w:val="outset" w:sz="6" w:space="0" w:color="auto"/>
-              <w:left w:val="outset" w:sz="6" w:space="0" w:color="auto"/>
-              <w:bottom w:val="outset" w:sz="6" w:space="0" w:color="auto"/>
-              <w:right w:val="outset" w:sz="6" w:space="0" w:color="auto"/>
-            </w:tcBorders>
-          </w:tcPr>
-          <w:p>
-            <w:pPr>
-              <w:spacing w:after="0" w:line="240" w:lineRule="auto"/>
-              <w:rPr>
-                <w:rFonts w:ascii="Times New Roman" w:eastAsia="Times New Roman" w:hAnsi="Times New Roman" w:cs="Times New Roman"/>
-                <w:sz w:val="24"/>
-                <w:szCs w:val="24"/>
-                <w:lang w:eastAsia="en-IN"/>
-              </w:rPr>
-            </w:pPr>
-            <w:r>
-              <w:rPr>
-                <w:rFonts w:ascii="Times New Roman" w:eastAsia="Times New Roman" w:hAnsi="Times New Roman" w:cs="Times New Roman"/>
-                <w:sz w:val="24"/>
-                <w:szCs w:val="24"/>
-                <w:lang w:eastAsia="en-IN"/>
-              </w:rPr>
-              <w:t>Varun</w:t>
-            </w:r>
-          </w:p>
-        </w:tc>
-        <w:tc>
-          <w:tcPr>
-            <w:tcW w:w="546" w:type="dxa"/>
-            <w:tcBorders>
-              <w:top w:val="outset" w:sz="6" w:space="0" w:color="auto"/>
-              <w:left w:val="outset" w:sz="6" w:space="0" w:color="auto"/>
-              <w:bottom w:val="outset" w:sz="6" w:space="0" w:color="auto"/>
-              <w:right w:val="outset" w:sz="6" w:space="0" w:color="auto"/>
-            </w:tcBorders>
-          </w:tcPr>
-          <w:p>
-            <w:pPr>
-              <w:spacing w:after="0" w:line="240" w:lineRule="auto"/>
-              <w:rPr>
-                <w:rFonts w:ascii="Times New Roman" w:eastAsia="Times New Roman" w:hAnsi="Times New Roman" w:cs="Times New Roman"/>
-                <w:sz w:val="24"/>
-                <w:szCs w:val="24"/>
-                <w:lang w:eastAsia="en-IN"/>
-              </w:rPr>
-            </w:pPr>
-            <w:r>
-              <w:rPr>
-                <w:rFonts w:ascii="Times New Roman" w:eastAsia="Times New Roman" w:hAnsi="Times New Roman" w:cs="Times New Roman"/>
-                <w:sz w:val="24"/>
-                <w:szCs w:val="24"/>
-                <w:lang w:eastAsia="en-IN"/>
-              </w:rPr>
-              <w:t>0.5</w:t>
-            </w:r>
-          </w:p>
-        </w:tc>
-        <w:tc>
-          <w:tcPr>
-            <w:tcW w:w="639" w:type="dxa"/>
-            <w:tcBorders>
-              <w:top w:val="outset" w:sz="6" w:space="0" w:color="auto"/>
-              <w:left w:val="outset" w:sz="6" w:space="0" w:color="auto"/>
-              <w:bottom w:val="outset" w:sz="6" w:space="0" w:color="auto"/>
-              <w:right w:val="outset" w:sz="6" w:space="0" w:color="auto"/>
-            </w:tcBorders>
-          </w:tcPr>
-          <w:p>
-            <w:pPr>
-              <w:spacing w:after="0" w:line="240" w:lineRule="auto"/>
-              <w:rPr>
-                <w:rFonts w:ascii="Times New Roman" w:eastAsia="Times New Roman" w:hAnsi="Times New Roman" w:cs="Times New Roman"/>
-                <w:sz w:val="24"/>
-                <w:szCs w:val="24"/>
-                <w:lang w:eastAsia="en-IN"/>
-              </w:rPr>
-            </w:pPr>
-          </w:p>
-        </w:tc>
-        <w:tc>
-          <w:tcPr>
-            <w:tcW w:w="1161" w:type="dxa"/>
-            <w:tcBorders>
-              <w:top w:val="outset" w:sz="6" w:space="0" w:color="auto"/>
-              <w:left w:val="outset" w:sz="6" w:space="0" w:color="auto"/>
-              <w:bottom w:val="outset" w:sz="6" w:space="0" w:color="auto"/>
-              <w:right w:val="outset" w:sz="6" w:space="0" w:color="auto"/>
-            </w:tcBorders>
-          </w:tcPr>
-          <w:p>
-            <w:pPr>
-              <w:spacing w:after="0" w:line="240" w:lineRule="auto"/>
-              <w:rPr>
-                <w:rFonts w:ascii="Times New Roman" w:eastAsia="Times New Roman" w:hAnsi="Times New Roman" w:cs="Times New Roman"/>
-                <w:sz w:val="24"/>
-                <w:szCs w:val="24"/>
-                <w:lang w:eastAsia="en-IN"/>
-              </w:rPr>
-            </w:pPr>
-          </w:p>
-        </w:tc>
-        <w:tc>
-          <w:tcPr>
-            <w:tcW w:w="688" w:type="dxa"/>
-            <w:tcBorders>
-              <w:top w:val="outset" w:sz="6" w:space="0" w:color="auto"/>
-              <w:left w:val="outset" w:sz="6" w:space="0" w:color="auto"/>
-              <w:bottom w:val="outset" w:sz="6" w:space="0" w:color="auto"/>
-              <w:right w:val="outset" w:sz="6" w:space="0" w:color="auto"/>
-            </w:tcBorders>
-          </w:tcPr>
-          <w:p>
-            <w:pPr>
-              <w:spacing w:after="0" w:line="240" w:lineRule="auto"/>
-              <w:rPr>
-                <w:rFonts w:ascii="Times New Roman" w:eastAsia="Times New Roman" w:hAnsi="Times New Roman" w:cs="Times New Roman"/>
-                <w:sz w:val="24"/>
-                <w:szCs w:val="24"/>
-                <w:lang w:eastAsia="en-IN"/>
-              </w:rPr>
-            </w:pPr>
-          </w:p>
-        </w:tc>
-        <w:tc>
-          <w:tcPr>
-            <w:tcW w:w="546" w:type="dxa"/>
-            <w:tcBorders>
-              <w:top w:val="outset" w:sz="6" w:space="0" w:color="auto"/>
-              <w:left w:val="outset" w:sz="6" w:space="0" w:color="auto"/>
-              <w:bottom w:val="outset" w:sz="6" w:space="0" w:color="auto"/>
-              <w:right w:val="outset" w:sz="6" w:space="0" w:color="auto"/>
-            </w:tcBorders>
-          </w:tcPr>
-          <w:p>
-            <w:pPr>
-              <w:spacing w:after="0" w:line="240" w:lineRule="auto"/>
-              <w:rPr>
-                <w:rFonts w:ascii="Times New Roman" w:eastAsia="Times New Roman" w:hAnsi="Times New Roman" w:cs="Times New Roman"/>
-                <w:sz w:val="24"/>
-                <w:szCs w:val="24"/>
-                <w:lang w:eastAsia="en-IN"/>
-              </w:rPr>
-            </w:pPr>
-          </w:p>
-        </w:tc>
-        <w:tc>
-          <w:tcPr>
-            <w:tcW w:w="688" w:type="dxa"/>
-            <w:tcBorders>
-              <w:top w:val="outset" w:sz="6" w:space="0" w:color="auto"/>
-              <w:left w:val="outset" w:sz="6" w:space="0" w:color="auto"/>
-              <w:bottom w:val="outset" w:sz="6" w:space="0" w:color="auto"/>
-              <w:right w:val="outset" w:sz="6" w:space="0" w:color="auto"/>
-            </w:tcBorders>
-          </w:tcPr>
-          <w:p>
-            <w:pPr>
-              <w:spacing w:after="0" w:line="240" w:lineRule="auto"/>
-              <w:rPr>
-                <w:rFonts w:ascii="Times New Roman" w:eastAsia="Times New Roman" w:hAnsi="Times New Roman" w:cs="Times New Roman"/>
-                <w:sz w:val="24"/>
-                <w:szCs w:val="24"/>
-                <w:lang w:eastAsia="en-IN"/>
-              </w:rPr>
-            </w:pPr>
-          </w:p>
-        </w:tc>
-        <w:tc>
-          <w:tcPr>
-            <w:tcW w:w="1253" w:type="dxa"/>
-            <w:tcBorders>
-              <w:top w:val="outset" w:sz="6" w:space="0" w:color="auto"/>
-              <w:left w:val="outset" w:sz="6" w:space="0" w:color="auto"/>
-              <w:bottom w:val="outset" w:sz="6" w:space="0" w:color="auto"/>
-              <w:right w:val="outset" w:sz="6" w:space="0" w:color="auto"/>
-            </w:tcBorders>
-          </w:tcPr>
-          <w:p>
-            <w:pPr>
-              <w:spacing w:after="0" w:line="240" w:lineRule="auto"/>
-              <w:rPr>
-                <w:rFonts w:ascii="Times New Roman" w:eastAsia="Times New Roman" w:hAnsi="Times New Roman" w:cs="Times New Roman"/>
-                <w:sz w:val="24"/>
-                <w:szCs w:val="24"/>
-                <w:lang w:eastAsia="en-IN"/>
-              </w:rPr>
-            </w:pPr>
-            <w:r>
-              <w:rPr>
-                <w:rFonts w:ascii="Times New Roman" w:eastAsia="Times New Roman" w:hAnsi="Times New Roman" w:cs="Times New Roman"/>
-                <w:sz w:val="24"/>
-                <w:szCs w:val="24"/>
-                <w:lang w:eastAsia="en-IN"/>
-              </w:rPr>
-              <w:t>0.5</w:t>
-            </w:r>
-          </w:p>
-        </w:tc>
-        <w:tc>
-          <w:tcPr>
-            <w:tcW w:w="830" w:type="dxa"/>
-            <w:tcBorders>
-              <w:top w:val="outset" w:sz="6" w:space="0" w:color="auto"/>
-              <w:left w:val="outset" w:sz="6" w:space="0" w:color="auto"/>
-              <w:bottom w:val="outset" w:sz="6" w:space="0" w:color="auto"/>
-              <w:right w:val="outset" w:sz="6" w:space="0" w:color="auto"/>
-            </w:tcBorders>
-          </w:tcPr>
-          <w:p>
-            <w:pPr>
-              <w:spacing w:after="0" w:line="240" w:lineRule="auto"/>
-              <w:rPr>
-                <w:rFonts w:ascii="Times New Roman" w:eastAsia="Times New Roman" w:hAnsi="Times New Roman" w:cs="Times New Roman"/>
-                <w:sz w:val="24"/>
-                <w:szCs w:val="24"/>
-                <w:lang w:eastAsia="en-IN"/>
-              </w:rPr>
-            </w:pPr>
-          </w:p>
-        </w:tc>
-        <w:tc>
-          <w:tcPr>
-            <w:tcW w:w="2440" w:type="dxa"/>
-            <w:gridSpan w:val="2"/>
-            <w:tcBorders>
-              <w:top w:val="outset" w:sz="6" w:space="0" w:color="auto"/>
-              <w:left w:val="outset" w:sz="6" w:space="0" w:color="auto"/>
-              <w:bottom w:val="outset" w:sz="6" w:space="0" w:color="auto"/>
-              <w:right w:val="outset" w:sz="6" w:space="0" w:color="auto"/>
-            </w:tcBorders>
-          </w:tcPr>
-          <w:p>
-            <w:pPr>
-              <w:spacing w:after="0" w:line="240" w:lineRule="auto"/>
-              <w:rPr>
-                <w:rFonts w:ascii="Times New Roman" w:eastAsia="Times New Roman" w:hAnsi="Times New Roman" w:cs="Times New Roman"/>
-                <w:sz w:val="24"/>
-                <w:szCs w:val="24"/>
-                <w:lang w:eastAsia="en-IN"/>
-              </w:rPr>
-            </w:pPr>
-            <w:r>
-              <w:rPr>
-                <w:rFonts w:ascii="Times New Roman" w:eastAsia="Times New Roman" w:hAnsi="Times New Roman" w:cs="Times New Roman"/>
-                <w:sz w:val="24"/>
-                <w:szCs w:val="24"/>
-                <w:lang w:eastAsia="en-IN"/>
-              </w:rPr>
-              <w:t>100</w:t>
-            </w:r>
-            <w:r>
-              <w:rPr>
-                <w:rFonts w:ascii="Times New Roman" w:eastAsia="Times New Roman" w:hAnsi="Times New Roman" w:cs="Times New Roman"/>
-                <w:sz w:val="24"/>
-                <w:szCs w:val="24"/>
-                <w:lang w:eastAsia="en-IN"/>
-              </w:rPr>
-              <w:t>%</w:t>
-            </w:r>
-          </w:p>
-        </w:tc>
-      </w:tr>
-      <w:tr>
-        <w:trPr>
-          <w:trHeight w:val="464"/>
-          <w:tblCellSpacing w:w="10" w:type="dxa"/>
-        </w:trPr>
-        <w:tc>
-          <w:tcPr>
-            <w:tcW w:w="1377" w:type="dxa"/>
-            <w:tcBorders>
-              <w:top w:val="outset" w:sz="6" w:space="0" w:color="auto"/>
-              <w:left w:val="outset" w:sz="6" w:space="0" w:color="auto"/>
-              <w:bottom w:val="outset" w:sz="6" w:space="0" w:color="auto"/>
-              <w:right w:val="outset" w:sz="6" w:space="0" w:color="auto"/>
-            </w:tcBorders>
-          </w:tcPr>
-          <w:p>
-            <w:pPr>
-              <w:rPr>
-                <w:rFonts w:ascii="Times New Roman" w:hAnsi="Times New Roman" w:cs="Times New Roman"/>
-              </w:rPr>
-            </w:pPr>
-            <w:r>
-              <w:rPr>
-                <w:rFonts w:ascii="Times New Roman" w:hAnsi="Times New Roman" w:cs="Times New Roman"/>
-              </w:rPr>
               <w:t>Token Validation</w:t>
             </w:r>
           </w:p>

--- a/Documentation/Status/Weekly/Week 13/Weekly Status Report - week 13.docx
+++ b/Documentation/Status/Weekly/Week 13/Weekly Status Report - week 13.docx
@@ -1,6 +1,6 @@
 
 <file path=word/document.xml><?xml version="1.0" encoding="utf-8"?>
-<w:document xmlns:wpc="http://schemas.microsoft.com/office/word/2010/wordprocessingCanvas" xmlns:cx="http://schemas.microsoft.com/office/drawing/2014/chartex" xmlns:cx1="http://schemas.microsoft.com/office/drawing/2015/9/8/chartex" xmlns:cx2="http://schemas.microsoft.com/office/drawing/2015/10/21/chartex" xmlns:cx3="http://schemas.microsoft.com/office/drawing/2016/5/9/chartex" xmlns:cx4="http://schemas.microsoft.com/office/drawing/2016/5/10/chartex" xmlns:cx5="http://schemas.microsoft.com/office/drawing/2016/5/11/chartex" xmlns:cx6="http://schemas.microsoft.com/office/drawing/2016/5/12/chartex" xmlns:cx7="http://schemas.microsoft.com/office/drawing/2016/5/13/chartex" xmlns:cx8="http://schemas.microsoft.com/office/drawing/2016/5/14/chartex" xmlns:mc="http://schemas.openxmlformats.org/markup-compatibility/2006" xmlns:aink="http://schemas.microsoft.com/office/drawing/2016/ink" xmlns:am3d="http://schemas.microsoft.com/office/drawing/2017/model3d" xmlns:o="urn:schemas-microsoft-com:office:office" xmlns:r="http://schemas.openxmlformats.org/officeDocument/2006/relationships" xmlns:m="http://schemas.openxmlformats.org/officeDocument/2006/math" xmlns:v="urn:schemas-microsoft-com:vml" xmlns:wp14="http://schemas.microsoft.com/office/word/2010/wordprocessingDrawing" xmlns:wp="http://schemas.openxmlformats.org/drawingml/2006/wordprocessingDrawing" xmlns:w10="urn:schemas-microsoft-com:office:word" xmlns:w="http://schemas.openxmlformats.org/wordprocessingml/2006/main" xmlns:w14="http://schemas.microsoft.com/office/word/2010/wordml" xmlns:w15="http://schemas.microsoft.com/office/word/2012/wordml" xmlns:w16cid="http://schemas.microsoft.com/office/word/2016/wordml/cid" xmlns:w16se="http://schemas.microsoft.com/office/word/2015/wordml/symex" xmlns:wpg="http://schemas.microsoft.com/office/word/2010/wordprocessingGroup" xmlns:wpi="http://schemas.microsoft.com/office/word/2010/wordprocessingInk" xmlns:wne="http://schemas.microsoft.com/office/word/2006/wordml" xmlns:wps="http://schemas.microsoft.com/office/word/2010/wordprocessingShape" mc:Ignorable="w14 w15 w16se w16cid wp14">
+<w:document xmlns:wpc="http://schemas.microsoft.com/office/word/2010/wordprocessingCanvas" xmlns:mo="http://schemas.microsoft.com/office/mac/office/2008/main" xmlns:mc="http://schemas.openxmlformats.org/markup-compatibility/2006" xmlns:mv="urn:schemas-microsoft-com:mac:vml" xmlns:o="urn:schemas-microsoft-com:office:office" xmlns:r="http://schemas.openxmlformats.org/officeDocument/2006/relationships" xmlns:m="http://schemas.openxmlformats.org/officeDocument/2006/math" xmlns:v="urn:schemas-microsoft-com:vml" xmlns:wp14="http://schemas.microsoft.com/office/word/2010/wordprocessingDrawing" xmlns:wp="http://schemas.openxmlformats.org/drawingml/2006/wordprocessingDrawing" xmlns:w10="urn:schemas-microsoft-com:office:word" xmlns:w="http://schemas.openxmlformats.org/wordprocessingml/2006/main" xmlns:w14="http://schemas.microsoft.com/office/word/2010/wordml" xmlns:w15="http://schemas.microsoft.com/office/word/2012/wordml" xmlns:wpg="http://schemas.microsoft.com/office/word/2010/wordprocessingGroup" xmlns:wpi="http://schemas.microsoft.com/office/word/2010/wordprocessingInk" xmlns:wne="http://schemas.microsoft.com/office/word/2006/wordml" xmlns:wps="http://schemas.microsoft.com/office/word/2010/wordprocessingShape" mc:Ignorable="w14 w15 wp14">
   <w:body>
     <w:p>
       <w:pPr>
@@ -725,6 +725,112 @@
           </w:p>
         </w:tc>
       </w:tr>
+      <w:tr>
+        <w:trPr>
+          <w:trHeight w:val="359"/>
+        </w:trPr>
+        <w:tc>
+          <w:tcPr>
+            <w:tcW w:w="4508" w:type="dxa"/>
+          </w:tcPr>
+          <w:p>
+            <w:pPr>
+              <w:rPr>
+                <w:rFonts w:ascii="Times New Roman" w:eastAsia="Times New Roman" w:hAnsi="Times New Roman" w:cs="Times New Roman"/>
+                <w:sz w:val="27"/>
+                <w:szCs w:val="27"/>
+                <w:lang w:eastAsia="en-IN"/>
+              </w:rPr>
+            </w:pPr>
+            <w:r>
+              <w:rPr>
+                <w:rFonts w:ascii="Times New Roman" w:eastAsia="Times New Roman" w:hAnsi="Times New Roman" w:cs="Times New Roman"/>
+                <w:sz w:val="27"/>
+                <w:szCs w:val="27"/>
+                <w:lang w:eastAsia="en-IN"/>
+              </w:rPr>
+              <w:t>Add filter to search</w:t>
+            </w:r>
+          </w:p>
+        </w:tc>
+        <w:tc>
+          <w:tcPr>
+            <w:tcW w:w="4508" w:type="dxa"/>
+          </w:tcPr>
+          <w:p>
+            <w:pPr>
+              <w:rPr>
+                <w:rFonts w:ascii="Times New Roman" w:eastAsia="Times New Roman" w:hAnsi="Times New Roman" w:cs="Times New Roman"/>
+                <w:sz w:val="27"/>
+                <w:szCs w:val="27"/>
+                <w:lang w:eastAsia="en-IN"/>
+              </w:rPr>
+            </w:pPr>
+            <w:r>
+              <w:rPr>
+                <w:rFonts w:ascii="Times New Roman" w:eastAsia="Times New Roman" w:hAnsi="Times New Roman" w:cs="Times New Roman"/>
+                <w:sz w:val="27"/>
+                <w:szCs w:val="27"/>
+                <w:lang w:eastAsia="en-IN"/>
+              </w:rPr>
+              <w:t>In-Progress</w:t>
+            </w:r>
+          </w:p>
+        </w:tc>
+      </w:tr>
+      <w:tr>
+        <w:trPr>
+          <w:trHeight w:val="278"/>
+        </w:trPr>
+        <w:tc>
+          <w:tcPr>
+            <w:tcW w:w="4508" w:type="dxa"/>
+          </w:tcPr>
+          <w:p>
+            <w:pPr>
+              <w:rPr>
+                <w:rFonts w:ascii="Times New Roman" w:eastAsia="Times New Roman" w:hAnsi="Times New Roman" w:cs="Times New Roman"/>
+                <w:sz w:val="27"/>
+                <w:szCs w:val="27"/>
+                <w:lang w:eastAsia="en-IN"/>
+              </w:rPr>
+            </w:pPr>
+            <w:r>
+              <w:rPr>
+                <w:rFonts w:ascii="Times New Roman" w:eastAsia="Times New Roman" w:hAnsi="Times New Roman" w:cs="Times New Roman"/>
+                <w:sz w:val="27"/>
+                <w:szCs w:val="27"/>
+                <w:lang w:eastAsia="en-IN"/>
+              </w:rPr>
+              <w:t>Message Board</w:t>
+            </w:r>
+          </w:p>
+        </w:tc>
+        <w:tc>
+          <w:tcPr>
+            <w:tcW w:w="4508" w:type="dxa"/>
+          </w:tcPr>
+          <w:p>
+            <w:pPr>
+              <w:rPr>
+                <w:rFonts w:ascii="Times New Roman" w:eastAsia="Times New Roman" w:hAnsi="Times New Roman" w:cs="Times New Roman"/>
+                <w:sz w:val="27"/>
+                <w:szCs w:val="27"/>
+                <w:lang w:eastAsia="en-IN"/>
+              </w:rPr>
+            </w:pPr>
+            <w:r>
+              <w:rPr>
+                <w:rFonts w:ascii="Times New Roman" w:eastAsia="Times New Roman" w:hAnsi="Times New Roman" w:cs="Times New Roman"/>
+                <w:sz w:val="27"/>
+                <w:szCs w:val="27"/>
+                <w:lang w:eastAsia="en-IN"/>
+              </w:rPr>
+              <w:t>In-Progress</w:t>
+            </w:r>
+          </w:p>
+        </w:tc>
+      </w:tr>
     </w:tbl>
     <w:p>
       <w:pPr>
@@ -757,7 +863,35 @@
           <w:u w:val="single"/>
           <w:lang w:eastAsia="en-IN"/>
         </w:rPr>
-        <w:t>Elements of  Weekly Status:</w:t>
+        <w:t xml:space="preserve">Elements </w:t>
+      </w:r>
+      <w:proofErr w:type="gramStart"/>
+      <w:r>
+        <w:rPr>
+          <w:rFonts w:ascii="Times New Roman" w:eastAsia="Times New Roman" w:hAnsi="Times New Roman" w:cs="Times New Roman"/>
+          <w:b/>
+          <w:bCs/>
+          <w:color w:val="000000"/>
+          <w:sz w:val="36"/>
+          <w:szCs w:val="36"/>
+          <w:u w:val="single"/>
+          <w:lang w:eastAsia="en-IN"/>
+        </w:rPr>
+        <w:t>of  Weekly</w:t>
+      </w:r>
+      <w:proofErr w:type="gramEnd"/>
+      <w:r>
+        <w:rPr>
+          <w:rFonts w:ascii="Times New Roman" w:eastAsia="Times New Roman" w:hAnsi="Times New Roman" w:cs="Times New Roman"/>
+          <w:b/>
+          <w:bCs/>
+          <w:color w:val="000000"/>
+          <w:sz w:val="36"/>
+          <w:szCs w:val="36"/>
+          <w:u w:val="single"/>
+          <w:lang w:eastAsia="en-IN"/>
+        </w:rPr>
+        <w:t xml:space="preserve"> Status:</w:t>
       </w:r>
     </w:p>
     <w:p>
@@ -978,6 +1112,92 @@
         </w:rPr>
         <w:t>Sensor data Mining</w:t>
       </w:r>
+    </w:p>
+    <w:p>
+      <w:pPr>
+        <w:pStyle w:val="ListParagraph"/>
+        <w:numPr>
+          <w:ilvl w:val="1"/>
+          <w:numId w:val="1"/>
+        </w:numPr>
+        <w:spacing w:before="100" w:beforeAutospacing="1" w:after="100" w:afterAutospacing="1" w:line="240" w:lineRule="auto"/>
+        <w:rPr>
+          <w:rFonts w:ascii="Times New Roman" w:eastAsia="Times New Roman" w:hAnsi="Times New Roman" w:cs="Times New Roman"/>
+          <w:color w:val="000000"/>
+          <w:sz w:val="27"/>
+          <w:szCs w:val="27"/>
+          <w:lang w:eastAsia="en-IN"/>
+        </w:rPr>
+      </w:pPr>
+      <w:r>
+        <w:rPr>
+          <w:rFonts w:ascii="Times New Roman" w:eastAsia="Times New Roman" w:hAnsi="Times New Roman" w:cs="Times New Roman"/>
+          <w:sz w:val="27"/>
+          <w:szCs w:val="27"/>
+          <w:lang w:eastAsia="en-IN"/>
+        </w:rPr>
+        <w:t>Message Board</w:t>
+      </w:r>
+      <w:r>
+        <w:rPr>
+          <w:rFonts w:ascii="Times New Roman" w:eastAsia="Times New Roman" w:hAnsi="Times New Roman" w:cs="Times New Roman"/>
+          <w:color w:val="000000"/>
+          <w:sz w:val="27"/>
+          <w:szCs w:val="27"/>
+          <w:lang w:eastAsia="en-IN"/>
+        </w:rPr>
+        <w:t xml:space="preserve"> </w:t>
+      </w:r>
+    </w:p>
+    <w:p>
+      <w:pPr>
+        <w:pStyle w:val="ListParagraph"/>
+        <w:numPr>
+          <w:ilvl w:val="1"/>
+          <w:numId w:val="1"/>
+        </w:numPr>
+        <w:spacing w:before="100" w:beforeAutospacing="1" w:after="100" w:afterAutospacing="1" w:line="240" w:lineRule="auto"/>
+        <w:rPr>
+          <w:rFonts w:ascii="Times New Roman" w:eastAsia="Times New Roman" w:hAnsi="Times New Roman" w:cs="Times New Roman"/>
+          <w:color w:val="000000"/>
+          <w:sz w:val="27"/>
+          <w:szCs w:val="27"/>
+          <w:lang w:eastAsia="en-IN"/>
+        </w:rPr>
+      </w:pPr>
+      <w:r>
+        <w:rPr>
+          <w:rFonts w:ascii="Times New Roman" w:eastAsia="Times New Roman" w:hAnsi="Times New Roman" w:cs="Times New Roman"/>
+          <w:sz w:val="27"/>
+          <w:szCs w:val="27"/>
+          <w:lang w:eastAsia="en-IN"/>
+        </w:rPr>
+        <w:t>Add filter to search</w:t>
+      </w:r>
+      <w:r>
+        <w:rPr>
+          <w:rFonts w:ascii="Times New Roman" w:eastAsia="Times New Roman" w:hAnsi="Times New Roman" w:cs="Times New Roman"/>
+          <w:color w:val="000000"/>
+          <w:sz w:val="27"/>
+          <w:szCs w:val="27"/>
+          <w:lang w:eastAsia="en-IN"/>
+        </w:rPr>
+        <w:t xml:space="preserve"> </w:t>
+      </w:r>
+    </w:p>
+    <w:p>
+      <w:pPr>
+        <w:pStyle w:val="ListParagraph"/>
+        <w:spacing w:before="100" w:beforeAutospacing="1" w:after="100" w:afterAutospacing="1" w:line="240" w:lineRule="auto"/>
+        <w:ind w:left="1440"/>
+        <w:rPr>
+          <w:rFonts w:ascii="Times New Roman" w:eastAsia="Times New Roman" w:hAnsi="Times New Roman" w:cs="Times New Roman"/>
+          <w:color w:val="000000"/>
+          <w:sz w:val="27"/>
+          <w:szCs w:val="27"/>
+          <w:lang w:eastAsia="en-IN"/>
+        </w:rPr>
+      </w:pPr>
       <w:r>
         <w:rPr>
           <w:rFonts w:ascii="Times New Roman" w:eastAsia="Times New Roman" w:hAnsi="Times New Roman" w:cs="Times New Roman"/>
@@ -1068,6 +1288,7 @@
           <w:szCs w:val="27"/>
           <w:lang w:eastAsia="en-IN"/>
         </w:rPr>
+        <w:lastRenderedPageBreak/>
         <w:t xml:space="preserve">New Front Page Development – Adarsh </w:t>
       </w:r>
     </w:p>
@@ -1149,7 +1370,7 @@
           <w:szCs w:val="27"/>
           <w:lang w:eastAsia="en-IN"/>
         </w:rPr>
-        <w:t xml:space="preserve">Group Chat thread structure – Shantanu </w:t>
+        <w:t>Display favorite sensors in profile- Shantanu</w:t>
       </w:r>
     </w:p>
     <w:p>
@@ -1171,13 +1392,91 @@
       <w:r>
         <w:rPr>
           <w:rFonts w:ascii="Times New Roman" w:eastAsia="Times New Roman" w:hAnsi="Times New Roman" w:cs="Times New Roman"/>
+          <w:color w:val="000000"/>
+          <w:sz w:val="27"/>
+          <w:szCs w:val="27"/>
+          <w:lang w:eastAsia="en-IN"/>
+        </w:rPr>
+        <w:t>Add filter to search – Shantanu</w:t>
+      </w:r>
+    </w:p>
+    <w:p>
+      <w:pPr>
+        <w:pStyle w:val="ListParagraph"/>
+        <w:numPr>
+          <w:ilvl w:val="1"/>
+          <w:numId w:val="1"/>
+        </w:numPr>
+        <w:spacing w:before="100" w:beforeAutospacing="1" w:after="100" w:afterAutospacing="1" w:line="240" w:lineRule="auto"/>
+        <w:rPr>
+          <w:rFonts w:ascii="Times New Roman" w:eastAsia="Times New Roman" w:hAnsi="Times New Roman" w:cs="Times New Roman"/>
+          <w:color w:val="000000"/>
+          <w:sz w:val="27"/>
+          <w:szCs w:val="27"/>
+          <w:lang w:eastAsia="en-IN"/>
+        </w:rPr>
+      </w:pPr>
+      <w:r>
+        <w:rPr>
+          <w:rFonts w:ascii="Times New Roman" w:eastAsia="Times New Roman" w:hAnsi="Times New Roman" w:cs="Times New Roman"/>
+          <w:color w:val="000000"/>
+          <w:sz w:val="27"/>
+          <w:szCs w:val="27"/>
+          <w:lang w:eastAsia="en-IN"/>
+        </w:rPr>
+        <w:t>Message Board– Shantanu</w:t>
+      </w:r>
+    </w:p>
+    <w:p>
+      <w:pPr>
+        <w:pStyle w:val="ListParagraph"/>
+        <w:numPr>
+          <w:ilvl w:val="1"/>
+          <w:numId w:val="1"/>
+        </w:numPr>
+        <w:spacing w:before="100" w:beforeAutospacing="1" w:after="100" w:afterAutospacing="1" w:line="240" w:lineRule="auto"/>
+        <w:rPr>
+          <w:rFonts w:ascii="Times New Roman" w:eastAsia="Times New Roman" w:hAnsi="Times New Roman" w:cs="Times New Roman"/>
+          <w:color w:val="000000"/>
+          <w:sz w:val="27"/>
+          <w:szCs w:val="27"/>
+          <w:lang w:eastAsia="en-IN"/>
+        </w:rPr>
+      </w:pPr>
+      <w:r>
+        <w:rPr>
+          <w:rFonts w:ascii="Times New Roman" w:eastAsia="Times New Roman" w:hAnsi="Times New Roman" w:cs="Times New Roman"/>
           <w:bCs/>
           <w:color w:val="000000"/>
           <w:sz w:val="27"/>
           <w:szCs w:val="27"/>
           <w:lang w:eastAsia="en-IN"/>
         </w:rPr>
-        <w:t>Updating of Git and Jira stories</w:t>
+        <w:t xml:space="preserve">Updating of </w:t>
+      </w:r>
+      <w:proofErr w:type="spellStart"/>
+      <w:r>
+        <w:rPr>
+          <w:rFonts w:ascii="Times New Roman" w:eastAsia="Times New Roman" w:hAnsi="Times New Roman" w:cs="Times New Roman"/>
+          <w:bCs/>
+          <w:color w:val="000000"/>
+          <w:sz w:val="27"/>
+          <w:szCs w:val="27"/>
+          <w:lang w:eastAsia="en-IN"/>
+        </w:rPr>
+        <w:t>Git</w:t>
+      </w:r>
+      <w:proofErr w:type="spellEnd"/>
+      <w:r>
+        <w:rPr>
+          <w:rFonts w:ascii="Times New Roman" w:eastAsia="Times New Roman" w:hAnsi="Times New Roman" w:cs="Times New Roman"/>
+          <w:bCs/>
+          <w:color w:val="000000"/>
+          <w:sz w:val="27"/>
+          <w:szCs w:val="27"/>
+          <w:lang w:eastAsia="en-IN"/>
+        </w:rPr>
+        <w:t xml:space="preserve"> and Jira stories</w:t>
       </w:r>
       <w:r>
         <w:rPr>
@@ -1263,7 +1562,6 @@
           <w:szCs w:val="27"/>
           <w:lang w:eastAsia="en-IN"/>
         </w:rPr>
-        <w:lastRenderedPageBreak/>
         <w:t>Esti</w:t>
       </w:r>
       <w:r>
@@ -1511,6 +1809,125 @@
         </w:rPr>
         <w:t xml:space="preserve"> – 10%</w:t>
       </w:r>
+    </w:p>
+    <w:p>
+      <w:pPr>
+        <w:pStyle w:val="ListParagraph"/>
+        <w:numPr>
+          <w:ilvl w:val="1"/>
+          <w:numId w:val="2"/>
+        </w:numPr>
+        <w:spacing w:before="100" w:beforeAutospacing="1" w:after="100" w:afterAutospacing="1" w:line="240" w:lineRule="auto"/>
+        <w:rPr>
+          <w:rFonts w:ascii="Times New Roman" w:eastAsia="Times New Roman" w:hAnsi="Times New Roman" w:cs="Times New Roman"/>
+          <w:color w:val="000000"/>
+          <w:sz w:val="27"/>
+          <w:szCs w:val="27"/>
+          <w:lang w:eastAsia="en-IN"/>
+        </w:rPr>
+      </w:pPr>
+      <w:r>
+        <w:rPr>
+          <w:rFonts w:ascii="Times New Roman" w:eastAsia="Times New Roman" w:hAnsi="Times New Roman" w:cs="Times New Roman"/>
+          <w:color w:val="000000"/>
+          <w:sz w:val="27"/>
+          <w:szCs w:val="27"/>
+          <w:lang w:eastAsia="en-IN"/>
+        </w:rPr>
+        <w:t>Display Favorite Sensors in profile-100%</w:t>
+      </w:r>
+    </w:p>
+    <w:p>
+      <w:pPr>
+        <w:pStyle w:val="ListParagraph"/>
+        <w:numPr>
+          <w:ilvl w:val="1"/>
+          <w:numId w:val="2"/>
+        </w:numPr>
+        <w:spacing w:before="100" w:beforeAutospacing="1" w:after="100" w:afterAutospacing="1" w:line="240" w:lineRule="auto"/>
+        <w:rPr>
+          <w:rFonts w:ascii="Times New Roman" w:eastAsia="Times New Roman" w:hAnsi="Times New Roman" w:cs="Times New Roman"/>
+          <w:color w:val="000000"/>
+          <w:sz w:val="27"/>
+          <w:szCs w:val="27"/>
+          <w:lang w:eastAsia="en-IN"/>
+        </w:rPr>
+      </w:pPr>
+      <w:r>
+        <w:rPr>
+          <w:rFonts w:ascii="Times New Roman" w:eastAsia="Times New Roman" w:hAnsi="Times New Roman" w:cs="Times New Roman"/>
+          <w:color w:val="000000"/>
+          <w:sz w:val="27"/>
+          <w:szCs w:val="27"/>
+          <w:lang w:eastAsia="en-IN"/>
+        </w:rPr>
+        <w:t>Add filter to search – 40%</w:t>
+      </w:r>
+    </w:p>
+    <w:p>
+      <w:pPr>
+        <w:pStyle w:val="ListParagraph"/>
+        <w:numPr>
+          <w:ilvl w:val="1"/>
+          <w:numId w:val="2"/>
+        </w:numPr>
+        <w:spacing w:before="100" w:beforeAutospacing="1" w:after="100" w:afterAutospacing="1" w:line="240" w:lineRule="auto"/>
+        <w:rPr>
+          <w:rFonts w:ascii="Times New Roman" w:eastAsia="Times New Roman" w:hAnsi="Times New Roman" w:cs="Times New Roman"/>
+          <w:color w:val="000000"/>
+          <w:sz w:val="27"/>
+          <w:szCs w:val="27"/>
+          <w:lang w:eastAsia="en-IN"/>
+        </w:rPr>
+      </w:pPr>
+      <w:r>
+        <w:rPr>
+          <w:rFonts w:ascii="Times New Roman" w:eastAsia="Times New Roman" w:hAnsi="Times New Roman" w:cs="Times New Roman"/>
+          <w:sz w:val="27"/>
+          <w:szCs w:val="27"/>
+          <w:lang w:eastAsia="en-IN"/>
+        </w:rPr>
+        <w:t>Message Board – 40%</w:t>
+      </w:r>
+    </w:p>
+    <w:p>
+      <w:pPr>
+        <w:pStyle w:val="ListParagraph"/>
+        <w:numPr>
+          <w:ilvl w:val="1"/>
+          <w:numId w:val="2"/>
+        </w:numPr>
+        <w:spacing w:before="100" w:beforeAutospacing="1" w:after="100" w:afterAutospacing="1" w:line="240" w:lineRule="auto"/>
+        <w:rPr>
+          <w:rFonts w:ascii="Times New Roman" w:eastAsia="Times New Roman" w:hAnsi="Times New Roman" w:cs="Times New Roman"/>
+          <w:color w:val="000000"/>
+          <w:sz w:val="27"/>
+          <w:szCs w:val="27"/>
+          <w:lang w:eastAsia="en-IN"/>
+        </w:rPr>
+      </w:pPr>
+      <w:proofErr w:type="spellStart"/>
+      <w:r>
+        <w:rPr>
+          <w:rFonts w:ascii="Times New Roman" w:eastAsia="Times New Roman" w:hAnsi="Times New Roman" w:cs="Times New Roman"/>
+          <w:sz w:val="27"/>
+          <w:szCs w:val="27"/>
+          <w:lang w:eastAsia="en-IN"/>
+        </w:rPr>
+        <w:t>Updation</w:t>
+      </w:r>
+      <w:proofErr w:type="spellEnd"/>
+      <w:r>
+        <w:rPr>
+          <w:rFonts w:ascii="Times New Roman" w:eastAsia="Times New Roman" w:hAnsi="Times New Roman" w:cs="Times New Roman"/>
+          <w:sz w:val="27"/>
+          <w:szCs w:val="27"/>
+          <w:lang w:eastAsia="en-IN"/>
+        </w:rPr>
+        <w:t xml:space="preserve"> of Chat Table – 40% </w:t>
+      </w:r>
+      <w:bookmarkStart w:id="0" w:name="_GoBack"/>
+      <w:bookmarkEnd w:id="0"/>
       <w:r>
         <w:rPr>
           <w:rFonts w:ascii="Times New Roman" w:eastAsia="Times New Roman" w:hAnsi="Times New Roman" w:cs="Times New Roman"/>
@@ -3766,14 +4183,14 @@
                 <w:rFonts w:ascii="Times New Roman" w:hAnsi="Times New Roman" w:cs="Times New Roman"/>
               </w:rPr>
             </w:pPr>
-            <w:bookmarkStart w:id="0" w:name="_Hlk497688026"/>
+            <w:bookmarkStart w:id="1" w:name="_Hlk497688026"/>
             <w:r>
               <w:rPr>
                 <w:rFonts w:ascii="Times New Roman" w:hAnsi="Times New Roman" w:cs="Times New Roman"/>
               </w:rPr>
               <w:t>Addition of Sensors based on Zip Code</w:t>
             </w:r>
-            <w:bookmarkEnd w:id="0"/>
+            <w:bookmarkEnd w:id="1"/>
           </w:p>
         </w:tc>
         <w:tc>
@@ -4055,8 +4472,6 @@
                 <w:rFonts w:ascii="Times New Roman" w:hAnsi="Times New Roman" w:cs="Times New Roman"/>
               </w:rPr>
             </w:pPr>
-            <w:bookmarkStart w:id="1" w:name="_GoBack"/>
-            <w:bookmarkEnd w:id="1"/>
             <w:r>
               <w:rPr>
                 <w:rFonts w:ascii="Times New Roman" w:hAnsi="Times New Roman" w:cs="Times New Roman"/>
@@ -4318,16 +4733,7 @@
                 <w:szCs w:val="24"/>
                 <w:lang w:eastAsia="en-IN"/>
               </w:rPr>
-              <w:t>100</w:t>
-            </w:r>
-            <w:r>
-              <w:rPr>
-                <w:rFonts w:ascii="Times New Roman" w:eastAsia="Times New Roman" w:hAnsi="Times New Roman" w:cs="Times New Roman"/>
-                <w:sz w:val="24"/>
-                <w:szCs w:val="24"/>
-                <w:lang w:eastAsia="en-IN"/>
-              </w:rPr>
-              <w:t>%</w:t>
+              <w:t>100%</w:t>
             </w:r>
           </w:p>
         </w:tc>
@@ -4353,17 +4759,19 @@
                 <w:rFonts w:ascii="Times New Roman" w:hAnsi="Times New Roman" w:cs="Times New Roman"/>
               </w:rPr>
             </w:pPr>
+            <w:proofErr w:type="spellStart"/>
             <w:r>
               <w:rPr>
                 <w:rFonts w:ascii="Times New Roman" w:hAnsi="Times New Roman" w:cs="Times New Roman"/>
               </w:rPr>
-              <w:t>Addition of Chat</w:t>
-            </w:r>
+              <w:t>Updation</w:t>
+            </w:r>
+            <w:proofErr w:type="spellEnd"/>
             <w:r>
               <w:rPr>
                 <w:rFonts w:ascii="Times New Roman" w:hAnsi="Times New Roman" w:cs="Times New Roman"/>
               </w:rPr>
-              <w:t xml:space="preserve"> Table</w:t>
+              <w:t xml:space="preserve"> of Chat Table</w:t>
             </w:r>
           </w:p>
         </w:tc>
@@ -4629,16 +5037,7 @@
                 <w:szCs w:val="24"/>
                 <w:lang w:eastAsia="en-IN"/>
               </w:rPr>
-              <w:t>100</w:t>
-            </w:r>
-            <w:r>
-              <w:rPr>
-                <w:rFonts w:ascii="Times New Roman" w:eastAsia="Times New Roman" w:hAnsi="Times New Roman" w:cs="Times New Roman"/>
-                <w:sz w:val="24"/>
-                <w:szCs w:val="24"/>
-                <w:lang w:eastAsia="en-IN"/>
-              </w:rPr>
-              <w:t>%</w:t>
+              <w:t>40%</w:t>
             </w:r>
           </w:p>
         </w:tc>
@@ -4668,7 +5067,7 @@
               <w:rPr>
                 <w:rFonts w:ascii="Times New Roman" w:hAnsi="Times New Roman" w:cs="Times New Roman"/>
               </w:rPr>
-              <w:t>Search Profile pages by username</w:t>
+              <w:t xml:space="preserve">Add filter to search </w:t>
             </w:r>
           </w:p>
         </w:tc>
@@ -4916,16 +5315,7 @@
                 <w:szCs w:val="24"/>
                 <w:lang w:eastAsia="en-IN"/>
               </w:rPr>
-              <w:t>100</w:t>
-            </w:r>
-            <w:r>
-              <w:rPr>
-                <w:rFonts w:ascii="Times New Roman" w:eastAsia="Times New Roman" w:hAnsi="Times New Roman" w:cs="Times New Roman"/>
-                <w:sz w:val="24"/>
-                <w:szCs w:val="24"/>
-                <w:lang w:eastAsia="en-IN"/>
-              </w:rPr>
-              <w:t>%</w:t>
+              <w:t>40%</w:t>
             </w:r>
           </w:p>
         </w:tc>
@@ -4955,7 +5345,7 @@
               <w:rPr>
                 <w:rFonts w:ascii="Times New Roman" w:hAnsi="Times New Roman" w:cs="Times New Roman"/>
               </w:rPr>
-              <w:t>Search Profile pages by keywords</w:t>
+              <w:t>Message Board</w:t>
             </w:r>
           </w:p>
         </w:tc>
@@ -5032,15 +5422,6 @@
                 <w:lang w:eastAsia="en-IN"/>
               </w:rPr>
             </w:pPr>
-            <w:r>
-              <w:rPr>
-                <w:rFonts w:ascii="Times New Roman" w:eastAsia="Times New Roman" w:hAnsi="Times New Roman" w:cs="Times New Roman"/>
-                <w:sz w:val="24"/>
-                <w:szCs w:val="24"/>
-                <w:lang w:eastAsia="en-IN"/>
-              </w:rPr>
-              <w:t>2</w:t>
-            </w:r>
           </w:p>
         </w:tc>
         <w:tc>
@@ -5070,7 +5451,7 @@
                 <w:szCs w:val="24"/>
                 <w:lang w:eastAsia="en-IN"/>
               </w:rPr>
-              <w:t>2</w:t>
+              <w:t>1</w:t>
             </w:r>
           </w:p>
         </w:tc>
@@ -5101,7 +5482,7 @@
                 <w:szCs w:val="24"/>
                 <w:lang w:eastAsia="en-IN"/>
               </w:rPr>
-              <w:t>4</w:t>
+              <w:t>1</w:t>
             </w:r>
           </w:p>
         </w:tc>
@@ -5125,15 +5506,6 @@
                 <w:lang w:eastAsia="en-IN"/>
               </w:rPr>
             </w:pPr>
-            <w:r>
-              <w:rPr>
-                <w:rFonts w:ascii="Times New Roman" w:eastAsia="Times New Roman" w:hAnsi="Times New Roman" w:cs="Times New Roman"/>
-                <w:sz w:val="24"/>
-                <w:szCs w:val="24"/>
-                <w:lang w:eastAsia="en-IN"/>
-              </w:rPr>
-              <w:t>1</w:t>
-            </w:r>
           </w:p>
         </w:tc>
         <w:tc>
@@ -5230,16 +5602,7 @@
                 <w:szCs w:val="24"/>
                 <w:lang w:eastAsia="en-IN"/>
               </w:rPr>
-              <w:t>100</w:t>
-            </w:r>
-            <w:r>
-              <w:rPr>
-                <w:rFonts w:ascii="Times New Roman" w:eastAsia="Times New Roman" w:hAnsi="Times New Roman" w:cs="Times New Roman"/>
-                <w:sz w:val="24"/>
-                <w:szCs w:val="24"/>
-                <w:lang w:eastAsia="en-IN"/>
-              </w:rPr>
-              <w:t>%</w:t>
+              <w:t>40%</w:t>
             </w:r>
           </w:p>
         </w:tc>
@@ -5269,7 +5632,7 @@
               <w:rPr>
                 <w:rFonts w:ascii="Times New Roman" w:hAnsi="Times New Roman" w:cs="Times New Roman"/>
               </w:rPr>
-              <w:t>Group Chat</w:t>
+              <w:t>Feedback and Comment</w:t>
             </w:r>
           </w:p>
         </w:tc>
@@ -5346,15 +5709,6 @@
                 <w:lang w:eastAsia="en-IN"/>
               </w:rPr>
             </w:pPr>
-            <w:r>
-              <w:rPr>
-                <w:rFonts w:ascii="Times New Roman" w:eastAsia="Times New Roman" w:hAnsi="Times New Roman" w:cs="Times New Roman"/>
-                <w:sz w:val="24"/>
-                <w:szCs w:val="24"/>
-                <w:lang w:eastAsia="en-IN"/>
-              </w:rPr>
-              <w:t>2</w:t>
-            </w:r>
           </w:p>
         </w:tc>
         <w:tc>
@@ -5377,14 +5731,25 @@
                 <w:lang w:eastAsia="en-IN"/>
               </w:rPr>
             </w:pPr>
-            <w:r>
-              <w:rPr>
-                <w:rFonts w:ascii="Times New Roman" w:eastAsia="Times New Roman" w:hAnsi="Times New Roman" w:cs="Times New Roman"/>
-                <w:sz w:val="24"/>
-                <w:szCs w:val="24"/>
-                <w:lang w:eastAsia="en-IN"/>
-              </w:rPr>
-              <w:t>2</w:t>
+          </w:p>
+          <w:p>
+            <w:pPr>
+              <w:spacing w:after="0" w:line="240" w:lineRule="auto"/>
+              <w:rPr>
+                <w:rFonts w:ascii="Times New Roman" w:eastAsia="Times New Roman" w:hAnsi="Times New Roman" w:cs="Times New Roman"/>
+                <w:sz w:val="24"/>
+                <w:szCs w:val="24"/>
+                <w:lang w:eastAsia="en-IN"/>
+              </w:rPr>
+            </w:pPr>
+            <w:r>
+              <w:rPr>
+                <w:rFonts w:ascii="Times New Roman" w:eastAsia="Times New Roman" w:hAnsi="Times New Roman" w:cs="Times New Roman"/>
+                <w:sz w:val="24"/>
+                <w:szCs w:val="24"/>
+                <w:lang w:eastAsia="en-IN"/>
+              </w:rPr>
+              <w:t>1</w:t>
             </w:r>
           </w:p>
         </w:tc>
@@ -5408,15 +5773,6 @@
                 <w:lang w:eastAsia="en-IN"/>
               </w:rPr>
             </w:pPr>
-            <w:r>
-              <w:rPr>
-                <w:rFonts w:ascii="Times New Roman" w:eastAsia="Times New Roman" w:hAnsi="Times New Roman" w:cs="Times New Roman"/>
-                <w:sz w:val="24"/>
-                <w:szCs w:val="24"/>
-                <w:lang w:eastAsia="en-IN"/>
-              </w:rPr>
-              <w:t>4</w:t>
-            </w:r>
           </w:p>
         </w:tc>
         <w:tc>
@@ -5439,15 +5795,6 @@
                 <w:lang w:eastAsia="en-IN"/>
               </w:rPr>
             </w:pPr>
-            <w:r>
-              <w:rPr>
-                <w:rFonts w:ascii="Times New Roman" w:eastAsia="Times New Roman" w:hAnsi="Times New Roman" w:cs="Times New Roman"/>
-                <w:sz w:val="24"/>
-                <w:szCs w:val="24"/>
-                <w:lang w:eastAsia="en-IN"/>
-              </w:rPr>
-              <w:t>1</w:t>
-            </w:r>
           </w:p>
         </w:tc>
         <w:tc>
@@ -5544,16 +5891,7 @@
                 <w:szCs w:val="24"/>
                 <w:lang w:eastAsia="en-IN"/>
               </w:rPr>
-              <w:t>100</w:t>
-            </w:r>
-            <w:r>
-              <w:rPr>
-                <w:rFonts w:ascii="Times New Roman" w:eastAsia="Times New Roman" w:hAnsi="Times New Roman" w:cs="Times New Roman"/>
-                <w:sz w:val="24"/>
-                <w:szCs w:val="24"/>
-                <w:lang w:eastAsia="en-IN"/>
-              </w:rPr>
-              <w:t>%</w:t>
+              <w:t>40%</w:t>
             </w:r>
           </w:p>
         </w:tc>
@@ -7072,8 +7410,8 @@
 </file>
 
 <file path=word/numbering.xml><?xml version="1.0" encoding="utf-8"?>
-<w:numbering xmlns:wpc="http://schemas.microsoft.com/office/word/2010/wordprocessingCanvas" xmlns:cx="http://schemas.microsoft.com/office/drawing/2014/chartex" xmlns:cx1="http://schemas.microsoft.com/office/drawing/2015/9/8/chartex" xmlns:cx2="http://schemas.microsoft.com/office/drawing/2015/10/21/chartex" xmlns:cx3="http://schemas.microsoft.com/office/drawing/2016/5/9/chartex" xmlns:cx4="http://schemas.microsoft.com/office/drawing/2016/5/10/chartex" xmlns:cx5="http://schemas.microsoft.com/office/drawing/2016/5/11/chartex" xmlns:cx6="http://schemas.microsoft.com/office/drawing/2016/5/12/chartex" xmlns:cx7="http://schemas.microsoft.com/office/drawing/2016/5/13/chartex" xmlns:cx8="http://schemas.microsoft.com/office/drawing/2016/5/14/chartex" xmlns:mc="http://schemas.openxmlformats.org/markup-compatibility/2006" xmlns:aink="http://schemas.microsoft.com/office/drawing/2016/ink" xmlns:am3d="http://schemas.microsoft.com/office/drawing/2017/model3d" xmlns:o="urn:schemas-microsoft-com:office:office" xmlns:r="http://schemas.openxmlformats.org/officeDocument/2006/relationships" xmlns:m="http://schemas.openxmlformats.org/officeDocument/2006/math" xmlns:v="urn:schemas-microsoft-com:vml" xmlns:wp14="http://schemas.microsoft.com/office/word/2010/wordprocessingDrawing" xmlns:wp="http://schemas.openxmlformats.org/drawingml/2006/wordprocessingDrawing" xmlns:w10="urn:schemas-microsoft-com:office:word" xmlns:w="http://schemas.openxmlformats.org/wordprocessingml/2006/main" xmlns:w14="http://schemas.microsoft.com/office/word/2010/wordml" xmlns:w15="http://schemas.microsoft.com/office/word/2012/wordml" xmlns:w16cid="http://schemas.microsoft.com/office/word/2016/wordml/cid" xmlns:w16se="http://schemas.microsoft.com/office/word/2015/wordml/symex" xmlns:wpg="http://schemas.microsoft.com/office/word/2010/wordprocessingGroup" xmlns:wpi="http://schemas.microsoft.com/office/word/2010/wordprocessingInk" xmlns:wne="http://schemas.microsoft.com/office/word/2006/wordml" xmlns:wps="http://schemas.microsoft.com/office/word/2010/wordprocessingShape" mc:Ignorable="w14 w15 w16se w16cid wp14">
-  <w:abstractNum w:abstractNumId="0" w15:restartNumberingAfterBreak="0">
+<w:numbering xmlns:wpc="http://schemas.microsoft.com/office/word/2010/wordprocessingCanvas" xmlns:mo="http://schemas.microsoft.com/office/mac/office/2008/main" xmlns:mc="http://schemas.openxmlformats.org/markup-compatibility/2006" xmlns:mv="urn:schemas-microsoft-com:mac:vml" xmlns:o="urn:schemas-microsoft-com:office:office" xmlns:r="http://schemas.openxmlformats.org/officeDocument/2006/relationships" xmlns:m="http://schemas.openxmlformats.org/officeDocument/2006/math" xmlns:v="urn:schemas-microsoft-com:vml" xmlns:wp14="http://schemas.microsoft.com/office/word/2010/wordprocessingDrawing" xmlns:wp="http://schemas.openxmlformats.org/drawingml/2006/wordprocessingDrawing" xmlns:w10="urn:schemas-microsoft-com:office:word" xmlns:w="http://schemas.openxmlformats.org/wordprocessingml/2006/main" xmlns:w14="http://schemas.microsoft.com/office/word/2010/wordml" xmlns:w15="http://schemas.microsoft.com/office/word/2012/wordml" xmlns:wpg="http://schemas.microsoft.com/office/word/2010/wordprocessingGroup" xmlns:wpi="http://schemas.microsoft.com/office/word/2010/wordprocessingInk" xmlns:wne="http://schemas.microsoft.com/office/word/2006/wordml" xmlns:wps="http://schemas.microsoft.com/office/word/2010/wordprocessingShape" mc:Ignorable="w14 w15 wp14">
+  <w:abstractNum w:abstractNumId="0">
     <w:nsid w:val="508256C1"/>
     <w:multiLevelType w:val="multilevel"/>
     <w:tmpl w:val="F8986C5A"/>
@@ -7222,7 +7560,7 @@
       </w:rPr>
     </w:lvl>
   </w:abstractNum>
-  <w:abstractNum w:abstractNumId="1" w15:restartNumberingAfterBreak="0">
+  <w:abstractNum w:abstractNumId="1">
     <w:nsid w:val="707D4270"/>
     <w:multiLevelType w:val="multilevel"/>
     <w:tmpl w:val="F18AEB38"/>
@@ -7381,7 +7719,7 @@
 </file>
 
 <file path=word/styles.xml><?xml version="1.0" encoding="utf-8"?>
-<w:styles xmlns:mc="http://schemas.openxmlformats.org/markup-compatibility/2006" xmlns:r="http://schemas.openxmlformats.org/officeDocument/2006/relationships" xmlns:w="http://schemas.openxmlformats.org/wordprocessingml/2006/main" xmlns:w14="http://schemas.microsoft.com/office/word/2010/wordml" xmlns:w15="http://schemas.microsoft.com/office/word/2012/wordml" xmlns:w16cid="http://schemas.microsoft.com/office/word/2016/wordml/cid" xmlns:w16se="http://schemas.microsoft.com/office/word/2015/wordml/symex" mc:Ignorable="w14 w15 w16se w16cid">
+<w:styles xmlns:mc="http://schemas.openxmlformats.org/markup-compatibility/2006" xmlns:r="http://schemas.openxmlformats.org/officeDocument/2006/relationships" xmlns:w="http://schemas.openxmlformats.org/wordprocessingml/2006/main" xmlns:w14="http://schemas.microsoft.com/office/word/2010/wordml" xmlns:w15="http://schemas.microsoft.com/office/word/2012/wordml" mc:Ignorable="w14 w15">
   <w:docDefaults>
     <w:rPrDefault>
       <w:rPr>
@@ -7397,7 +7735,7 @@
       </w:pPr>
     </w:pPrDefault>
   </w:docDefaults>
-  <w:latentStyles w:defLockedState="0" w:defUIPriority="99" w:defSemiHidden="0" w:defUnhideWhenUsed="0" w:defQFormat="0" w:count="375">
+  <w:latentStyles w:defLockedState="0" w:defUIPriority="99" w:defSemiHidden="0" w:defUnhideWhenUsed="0" w:defQFormat="0" w:count="382">
     <w:lsdException w:name="Normal" w:uiPriority="0" w:qFormat="1"/>
     <w:lsdException w:name="heading 1" w:uiPriority="9" w:qFormat="1"/>
     <w:lsdException w:name="heading 2" w:semiHidden="1" w:uiPriority="9" w:unhideWhenUsed="1" w:qFormat="1"/>
@@ -7816,6 +8154,7 @@
       <w:spacing w:after="0" w:line="240" w:lineRule="auto"/>
     </w:pPr>
     <w:tblPr>
+      <w:tblInd w:w="0" w:type="dxa"/>
       <w:tblBorders>
         <w:top w:val="single" w:sz="4" w:space="0" w:color="auto"/>
         <w:left w:val="single" w:sz="4" w:space="0" w:color="auto"/>
@@ -7824,6 +8163,12 @@
         <w:insideH w:val="single" w:sz="4" w:space="0" w:color="auto"/>
         <w:insideV w:val="single" w:sz="4" w:space="0" w:color="auto"/>
       </w:tblBorders>
+      <w:tblCellMar>
+        <w:top w:w="0" w:type="dxa"/>
+        <w:left w:w="108" w:type="dxa"/>
+        <w:bottom w:w="0" w:type="dxa"/>
+        <w:right w:w="108" w:type="dxa"/>
+      </w:tblCellMar>
     </w:tblPr>
   </w:style>
   <w:style w:type="paragraph" w:styleId="ListParagraph">

--- a/Documentation/Status/Weekly/Week 13/Weekly Status Report - week 13.docx
+++ b/Documentation/Status/Weekly/Week 13/Weekly Status Report - week 13.docx
@@ -1,6 +1,6 @@
 
 <file path=word/document.xml><?xml version="1.0" encoding="utf-8"?>
-<w:document xmlns:wpc="http://schemas.microsoft.com/office/word/2010/wordprocessingCanvas" xmlns:mo="http://schemas.microsoft.com/office/mac/office/2008/main" xmlns:mc="http://schemas.openxmlformats.org/markup-compatibility/2006" xmlns:mv="urn:schemas-microsoft-com:mac:vml" xmlns:o="urn:schemas-microsoft-com:office:office" xmlns:r="http://schemas.openxmlformats.org/officeDocument/2006/relationships" xmlns:m="http://schemas.openxmlformats.org/officeDocument/2006/math" xmlns:v="urn:schemas-microsoft-com:vml" xmlns:wp14="http://schemas.microsoft.com/office/word/2010/wordprocessingDrawing" xmlns:wp="http://schemas.openxmlformats.org/drawingml/2006/wordprocessingDrawing" xmlns:w10="urn:schemas-microsoft-com:office:word" xmlns:w="http://schemas.openxmlformats.org/wordprocessingml/2006/main" xmlns:w14="http://schemas.microsoft.com/office/word/2010/wordml" xmlns:w15="http://schemas.microsoft.com/office/word/2012/wordml" xmlns:wpg="http://schemas.microsoft.com/office/word/2010/wordprocessingGroup" xmlns:wpi="http://schemas.microsoft.com/office/word/2010/wordprocessingInk" xmlns:wne="http://schemas.microsoft.com/office/word/2006/wordml" xmlns:wps="http://schemas.microsoft.com/office/word/2010/wordprocessingShape" mc:Ignorable="w14 w15 wp14">
+<w:document xmlns:wpc="http://schemas.microsoft.com/office/word/2010/wordprocessingCanvas" xmlns:mc="http://schemas.openxmlformats.org/markup-compatibility/2006" xmlns:o="urn:schemas-microsoft-com:office:office" xmlns:r="http://schemas.openxmlformats.org/officeDocument/2006/relationships" xmlns:m="http://schemas.openxmlformats.org/officeDocument/2006/math" xmlns:v="urn:schemas-microsoft-com:vml" xmlns:wp14="http://schemas.microsoft.com/office/word/2010/wordprocessingDrawing" xmlns:wp="http://schemas.openxmlformats.org/drawingml/2006/wordprocessingDrawing" xmlns:w10="urn:schemas-microsoft-com:office:word" xmlns:w="http://schemas.openxmlformats.org/wordprocessingml/2006/main" xmlns:w14="http://schemas.microsoft.com/office/word/2010/wordml" xmlns:w15="http://schemas.microsoft.com/office/word/2012/wordml" xmlns:wpg="http://schemas.microsoft.com/office/word/2010/wordprocessingGroup" xmlns:wpi="http://schemas.microsoft.com/office/word/2010/wordprocessingInk" xmlns:wne="http://schemas.microsoft.com/office/word/2006/wordml" xmlns:wps="http://schemas.microsoft.com/office/word/2010/wordprocessingShape" mc:Ignorable="w14 w15 wp14">
   <w:body>
     <w:p>
       <w:pPr>
@@ -863,7 +863,7 @@
           <w:u w:val="single"/>
           <w:lang w:eastAsia="en-IN"/>
         </w:rPr>
-        <w:t xml:space="preserve">Elements </w:t>
+        <w:t>Elements of</w:t>
       </w:r>
       <w:proofErr w:type="gramStart"/>
       <w:r>
@@ -877,7 +877,7 @@
           <w:u w:val="single"/>
           <w:lang w:eastAsia="en-IN"/>
         </w:rPr>
-        <w:t>of  Weekly</w:t>
+        <w:t>  Weekly</w:t>
       </w:r>
       <w:proofErr w:type="gramEnd"/>
       <w:r>
@@ -1316,7 +1316,7 @@
           <w:szCs w:val="27"/>
           <w:lang w:eastAsia="en-IN"/>
         </w:rPr>
-        <w:t xml:space="preserve">Super Admin Rights – Varun </w:t>
+        <w:t>Super Admin Rights – Varun</w:t>
       </w:r>
     </w:p>
     <w:p>
@@ -1343,7 +1343,7 @@
           <w:szCs w:val="27"/>
           <w:lang w:eastAsia="en-IN"/>
         </w:rPr>
-        <w:t>Feedback page – Varun (subject to change)</w:t>
+        <w:t>Sensor Modify – Varun</w:t>
       </w:r>
     </w:p>
     <w:p>
@@ -1370,7 +1370,17 @@
           <w:szCs w:val="27"/>
           <w:lang w:eastAsia="en-IN"/>
         </w:rPr>
-        <w:t>Display favorite sensors in profile- Shantanu</w:t>
+        <w:t>Reverse URLs - Varun</w:t>
+      </w:r>
+      <w:r>
+        <w:rPr>
+          <w:rFonts w:ascii="Times New Roman" w:eastAsia="Times New Roman" w:hAnsi="Times New Roman" w:cs="Times New Roman"/>
+          <w:color w:val="000000"/>
+          <w:sz w:val="27"/>
+          <w:szCs w:val="27"/>
+          <w:lang w:eastAsia="en-IN"/>
+        </w:rPr>
+        <w:t xml:space="preserve"> </w:t>
       </w:r>
     </w:p>
     <w:p>
@@ -1397,7 +1407,7 @@
           <w:szCs w:val="27"/>
           <w:lang w:eastAsia="en-IN"/>
         </w:rPr>
-        <w:t>Add filter to search – Shantanu</w:t>
+        <w:t>Feedback page – Varun (subject to change)</w:t>
       </w:r>
     </w:p>
     <w:p>
@@ -1424,7 +1434,7 @@
           <w:szCs w:val="27"/>
           <w:lang w:eastAsia="en-IN"/>
         </w:rPr>
-        <w:t>Message Board– Shantanu</w:t>
+        <w:t>Display favorite sensors in profile- Shantanu</w:t>
       </w:r>
     </w:p>
     <w:p>
@@ -1446,48 +1456,12 @@
       <w:r>
         <w:rPr>
           <w:rFonts w:ascii="Times New Roman" w:eastAsia="Times New Roman" w:hAnsi="Times New Roman" w:cs="Times New Roman"/>
-          <w:bCs/>
-          <w:color w:val="000000"/>
-          <w:sz w:val="27"/>
-          <w:szCs w:val="27"/>
-          <w:lang w:eastAsia="en-IN"/>
-        </w:rPr>
-        <w:t xml:space="preserve">Updating of </w:t>
-      </w:r>
-      <w:proofErr w:type="spellStart"/>
-      <w:r>
-        <w:rPr>
-          <w:rFonts w:ascii="Times New Roman" w:eastAsia="Times New Roman" w:hAnsi="Times New Roman" w:cs="Times New Roman"/>
-          <w:bCs/>
-          <w:color w:val="000000"/>
-          <w:sz w:val="27"/>
-          <w:szCs w:val="27"/>
-          <w:lang w:eastAsia="en-IN"/>
-        </w:rPr>
-        <w:t>Git</w:t>
-      </w:r>
-      <w:proofErr w:type="spellEnd"/>
-      <w:r>
-        <w:rPr>
-          <w:rFonts w:ascii="Times New Roman" w:eastAsia="Times New Roman" w:hAnsi="Times New Roman" w:cs="Times New Roman"/>
-          <w:bCs/>
-          <w:color w:val="000000"/>
-          <w:sz w:val="27"/>
-          <w:szCs w:val="27"/>
-          <w:lang w:eastAsia="en-IN"/>
-        </w:rPr>
-        <w:t xml:space="preserve"> and Jira stories</w:t>
-      </w:r>
-      <w:r>
-        <w:rPr>
-          <w:rFonts w:ascii="Times New Roman" w:eastAsia="Times New Roman" w:hAnsi="Times New Roman" w:cs="Times New Roman"/>
-          <w:bCs/>
-          <w:color w:val="000000"/>
-          <w:sz w:val="27"/>
-          <w:szCs w:val="27"/>
-          <w:lang w:eastAsia="en-IN"/>
-        </w:rPr>
-        <w:t xml:space="preserve"> – All </w:t>
+          <w:color w:val="000000"/>
+          <w:sz w:val="27"/>
+          <w:szCs w:val="27"/>
+          <w:lang w:eastAsia="en-IN"/>
+        </w:rPr>
+        <w:t>Add filter to search – Shantanu</w:t>
       </w:r>
     </w:p>
     <w:p>
@@ -1514,6 +1488,96 @@
           <w:szCs w:val="27"/>
           <w:lang w:eastAsia="en-IN"/>
         </w:rPr>
+        <w:t>Message Board– Shantanu</w:t>
+      </w:r>
+    </w:p>
+    <w:p>
+      <w:pPr>
+        <w:pStyle w:val="ListParagraph"/>
+        <w:numPr>
+          <w:ilvl w:val="1"/>
+          <w:numId w:val="1"/>
+        </w:numPr>
+        <w:spacing w:before="100" w:beforeAutospacing="1" w:after="100" w:afterAutospacing="1" w:line="240" w:lineRule="auto"/>
+        <w:rPr>
+          <w:rFonts w:ascii="Times New Roman" w:eastAsia="Times New Roman" w:hAnsi="Times New Roman" w:cs="Times New Roman"/>
+          <w:color w:val="000000"/>
+          <w:sz w:val="27"/>
+          <w:szCs w:val="27"/>
+          <w:lang w:eastAsia="en-IN"/>
+        </w:rPr>
+      </w:pPr>
+      <w:r>
+        <w:rPr>
+          <w:rFonts w:ascii="Times New Roman" w:eastAsia="Times New Roman" w:hAnsi="Times New Roman" w:cs="Times New Roman"/>
+          <w:bCs/>
+          <w:color w:val="000000"/>
+          <w:sz w:val="27"/>
+          <w:szCs w:val="27"/>
+          <w:lang w:eastAsia="en-IN"/>
+        </w:rPr>
+        <w:t xml:space="preserve">Updating of </w:t>
+      </w:r>
+      <w:proofErr w:type="spellStart"/>
+      <w:r>
+        <w:rPr>
+          <w:rFonts w:ascii="Times New Roman" w:eastAsia="Times New Roman" w:hAnsi="Times New Roman" w:cs="Times New Roman"/>
+          <w:bCs/>
+          <w:color w:val="000000"/>
+          <w:sz w:val="27"/>
+          <w:szCs w:val="27"/>
+          <w:lang w:eastAsia="en-IN"/>
+        </w:rPr>
+        <w:t>Git</w:t>
+      </w:r>
+      <w:proofErr w:type="spellEnd"/>
+      <w:r>
+        <w:rPr>
+          <w:rFonts w:ascii="Times New Roman" w:eastAsia="Times New Roman" w:hAnsi="Times New Roman" w:cs="Times New Roman"/>
+          <w:bCs/>
+          <w:color w:val="000000"/>
+          <w:sz w:val="27"/>
+          <w:szCs w:val="27"/>
+          <w:lang w:eastAsia="en-IN"/>
+        </w:rPr>
+        <w:t xml:space="preserve"> and Jira stories</w:t>
+      </w:r>
+      <w:r>
+        <w:rPr>
+          <w:rFonts w:ascii="Times New Roman" w:eastAsia="Times New Roman" w:hAnsi="Times New Roman" w:cs="Times New Roman"/>
+          <w:bCs/>
+          <w:color w:val="000000"/>
+          <w:sz w:val="27"/>
+          <w:szCs w:val="27"/>
+          <w:lang w:eastAsia="en-IN"/>
+        </w:rPr>
+        <w:t xml:space="preserve"> – All </w:t>
+      </w:r>
+    </w:p>
+    <w:p>
+      <w:pPr>
+        <w:pStyle w:val="ListParagraph"/>
+        <w:numPr>
+          <w:ilvl w:val="1"/>
+          <w:numId w:val="1"/>
+        </w:numPr>
+        <w:spacing w:before="100" w:beforeAutospacing="1" w:after="100" w:afterAutospacing="1" w:line="240" w:lineRule="auto"/>
+        <w:rPr>
+          <w:rFonts w:ascii="Times New Roman" w:eastAsia="Times New Roman" w:hAnsi="Times New Roman" w:cs="Times New Roman"/>
+          <w:color w:val="000000"/>
+          <w:sz w:val="27"/>
+          <w:szCs w:val="27"/>
+          <w:lang w:eastAsia="en-IN"/>
+        </w:rPr>
+      </w:pPr>
+      <w:r>
+        <w:rPr>
+          <w:rFonts w:ascii="Times New Roman" w:eastAsia="Times New Roman" w:hAnsi="Times New Roman" w:cs="Times New Roman"/>
+          <w:color w:val="000000"/>
+          <w:sz w:val="27"/>
+          <w:szCs w:val="27"/>
+          <w:lang w:eastAsia="en-IN"/>
+        </w:rPr>
         <w:t>Sensor data Mining</w:t>
       </w:r>
       <w:r>
@@ -1657,6 +1721,16 @@
         </w:rPr>
         <w:t xml:space="preserve">Super Admin Rights -  </w:t>
       </w:r>
+      <w:r>
+        <w:rPr>
+          <w:rFonts w:ascii="Times New Roman" w:eastAsia="Times New Roman" w:hAnsi="Times New Roman" w:cs="Times New Roman"/>
+          <w:color w:val="000000"/>
+          <w:sz w:val="27"/>
+          <w:szCs w:val="27"/>
+          <w:lang w:eastAsia="en-IN"/>
+        </w:rPr>
+        <w:t>100%</w:t>
+      </w:r>
     </w:p>
     <w:p>
       <w:pPr>
@@ -1682,7 +1756,7 @@
           <w:szCs w:val="27"/>
           <w:lang w:eastAsia="en-IN"/>
         </w:rPr>
-        <w:t xml:space="preserve">Feedback page - </w:t>
+        <w:t>Modify Sensors – 100%</w:t>
       </w:r>
     </w:p>
     <w:p>
@@ -1709,7 +1783,29 @@
           <w:szCs w:val="27"/>
           <w:lang w:eastAsia="en-IN"/>
         </w:rPr>
-        <w:t xml:space="preserve">Group Chat thread structure - </w:t>
+        <w:t xml:space="preserve">Reverse </w:t>
+      </w:r>
+      <w:proofErr w:type="spellStart"/>
+      <w:r>
+        <w:rPr>
+          <w:rFonts w:ascii="Times New Roman" w:eastAsia="Times New Roman" w:hAnsi="Times New Roman" w:cs="Times New Roman"/>
+          <w:color w:val="000000"/>
+          <w:sz w:val="27"/>
+          <w:szCs w:val="27"/>
+          <w:lang w:eastAsia="en-IN"/>
+        </w:rPr>
+        <w:t>Urls</w:t>
+      </w:r>
+      <w:proofErr w:type="spellEnd"/>
+      <w:r>
+        <w:rPr>
+          <w:rFonts w:ascii="Times New Roman" w:eastAsia="Times New Roman" w:hAnsi="Times New Roman" w:cs="Times New Roman"/>
+          <w:color w:val="000000"/>
+          <w:sz w:val="27"/>
+          <w:szCs w:val="27"/>
+          <w:lang w:eastAsia="en-IN"/>
+        </w:rPr>
+        <w:t xml:space="preserve"> – 10%</w:t>
       </w:r>
     </w:p>
     <w:p>
@@ -1731,24 +1827,42 @@
       <w:r>
         <w:rPr>
           <w:rFonts w:ascii="Times New Roman" w:eastAsia="Times New Roman" w:hAnsi="Times New Roman" w:cs="Times New Roman"/>
-          <w:bCs/>
-          <w:color w:val="000000"/>
-          <w:sz w:val="27"/>
-          <w:szCs w:val="27"/>
-          <w:lang w:eastAsia="en-IN"/>
-        </w:rPr>
-        <w:t>Updating of Git and Jira stories</w:t>
-      </w:r>
-      <w:r>
-        <w:rPr>
-          <w:rFonts w:ascii="Times New Roman" w:eastAsia="Times New Roman" w:hAnsi="Times New Roman" w:cs="Times New Roman"/>
-          <w:bCs/>
-          <w:color w:val="000000"/>
-          <w:sz w:val="27"/>
-          <w:szCs w:val="27"/>
-          <w:lang w:eastAsia="en-IN"/>
-        </w:rPr>
-        <w:t xml:space="preserve"> – 100%</w:t>
+          <w:color w:val="000000"/>
+          <w:sz w:val="27"/>
+          <w:szCs w:val="27"/>
+          <w:lang w:eastAsia="en-IN"/>
+        </w:rPr>
+        <w:t xml:space="preserve">Feedback page </w:t>
+      </w:r>
+      <w:r>
+        <w:rPr>
+          <w:rFonts w:ascii="Times New Roman" w:eastAsia="Times New Roman" w:hAnsi="Times New Roman" w:cs="Times New Roman"/>
+          <w:color w:val="000000"/>
+          <w:sz w:val="27"/>
+          <w:szCs w:val="27"/>
+          <w:lang w:eastAsia="en-IN"/>
+        </w:rPr>
+        <w:t>–</w:t>
+      </w:r>
+      <w:r>
+        <w:rPr>
+          <w:rFonts w:ascii="Times New Roman" w:eastAsia="Times New Roman" w:hAnsi="Times New Roman" w:cs="Times New Roman"/>
+          <w:color w:val="000000"/>
+          <w:sz w:val="27"/>
+          <w:szCs w:val="27"/>
+          <w:lang w:eastAsia="en-IN"/>
+        </w:rPr>
+        <w:t xml:space="preserve"> </w:t>
+      </w:r>
+      <w:r>
+        <w:rPr>
+          <w:rFonts w:ascii="Times New Roman" w:eastAsia="Times New Roman" w:hAnsi="Times New Roman" w:cs="Times New Roman"/>
+          <w:color w:val="000000"/>
+          <w:sz w:val="27"/>
+          <w:szCs w:val="27"/>
+          <w:lang w:eastAsia="en-IN"/>
+        </w:rPr>
+        <w:t>0%</w:t>
       </w:r>
     </w:p>
     <w:p>
@@ -1775,39 +1889,7 @@
           <w:szCs w:val="27"/>
           <w:lang w:eastAsia="en-IN"/>
         </w:rPr>
-        <w:t xml:space="preserve">Sensor data Mining – Rahul and </w:t>
-      </w:r>
-      <w:proofErr w:type="spellStart"/>
-      <w:r>
-        <w:rPr>
-          <w:rFonts w:ascii="Times New Roman" w:eastAsia="Times New Roman" w:hAnsi="Times New Roman" w:cs="Times New Roman"/>
-          <w:color w:val="000000"/>
-          <w:sz w:val="27"/>
-          <w:szCs w:val="27"/>
-          <w:lang w:eastAsia="en-IN"/>
-        </w:rPr>
-        <w:t>Gianpaolo</w:t>
-      </w:r>
-      <w:proofErr w:type="spellEnd"/>
-      <w:r>
-        <w:rPr>
-          <w:rFonts w:ascii="Times New Roman" w:eastAsia="Times New Roman" w:hAnsi="Times New Roman" w:cs="Times New Roman"/>
-          <w:color w:val="000000"/>
-          <w:sz w:val="27"/>
-          <w:szCs w:val="27"/>
-          <w:lang w:eastAsia="en-IN"/>
-        </w:rPr>
-        <w:t xml:space="preserve"> (Hardware Team)</w:t>
-      </w:r>
-      <w:r>
-        <w:rPr>
-          <w:rFonts w:ascii="Times New Roman" w:eastAsia="Times New Roman" w:hAnsi="Times New Roman" w:cs="Times New Roman"/>
-          <w:color w:val="000000"/>
-          <w:sz w:val="27"/>
-          <w:szCs w:val="27"/>
-          <w:lang w:eastAsia="en-IN"/>
-        </w:rPr>
-        <w:t xml:space="preserve"> – 10%</w:t>
+        <w:t xml:space="preserve">Group Chat thread structure - </w:t>
       </w:r>
     </w:p>
     <w:p>
@@ -1829,12 +1911,24 @@
       <w:r>
         <w:rPr>
           <w:rFonts w:ascii="Times New Roman" w:eastAsia="Times New Roman" w:hAnsi="Times New Roman" w:cs="Times New Roman"/>
-          <w:color w:val="000000"/>
-          <w:sz w:val="27"/>
-          <w:szCs w:val="27"/>
-          <w:lang w:eastAsia="en-IN"/>
-        </w:rPr>
-        <w:t>Display Favorite Sensors in profile-100%</w:t>
+          <w:bCs/>
+          <w:color w:val="000000"/>
+          <w:sz w:val="27"/>
+          <w:szCs w:val="27"/>
+          <w:lang w:eastAsia="en-IN"/>
+        </w:rPr>
+        <w:t>Updating of Git and Jira stories</w:t>
+      </w:r>
+      <w:r>
+        <w:rPr>
+          <w:rFonts w:ascii="Times New Roman" w:eastAsia="Times New Roman" w:hAnsi="Times New Roman" w:cs="Times New Roman"/>
+          <w:bCs/>
+          <w:color w:val="000000"/>
+          <w:sz w:val="27"/>
+          <w:szCs w:val="27"/>
+          <w:lang w:eastAsia="en-IN"/>
+        </w:rPr>
+        <w:t xml:space="preserve"> – 100%</w:t>
       </w:r>
     </w:p>
     <w:p>
@@ -1861,7 +1955,39 @@
           <w:szCs w:val="27"/>
           <w:lang w:eastAsia="en-IN"/>
         </w:rPr>
-        <w:t>Add filter to search – 40%</w:t>
+        <w:t xml:space="preserve">Sensor data Mining – Rahul and </w:t>
+      </w:r>
+      <w:proofErr w:type="spellStart"/>
+      <w:r>
+        <w:rPr>
+          <w:rFonts w:ascii="Times New Roman" w:eastAsia="Times New Roman" w:hAnsi="Times New Roman" w:cs="Times New Roman"/>
+          <w:color w:val="000000"/>
+          <w:sz w:val="27"/>
+          <w:szCs w:val="27"/>
+          <w:lang w:eastAsia="en-IN"/>
+        </w:rPr>
+        <w:t>Gianpaolo</w:t>
+      </w:r>
+      <w:proofErr w:type="spellEnd"/>
+      <w:r>
+        <w:rPr>
+          <w:rFonts w:ascii="Times New Roman" w:eastAsia="Times New Roman" w:hAnsi="Times New Roman" w:cs="Times New Roman"/>
+          <w:color w:val="000000"/>
+          <w:sz w:val="27"/>
+          <w:szCs w:val="27"/>
+          <w:lang w:eastAsia="en-IN"/>
+        </w:rPr>
+        <w:t xml:space="preserve"> (Hardware Team)</w:t>
+      </w:r>
+      <w:r>
+        <w:rPr>
+          <w:rFonts w:ascii="Times New Roman" w:eastAsia="Times New Roman" w:hAnsi="Times New Roman" w:cs="Times New Roman"/>
+          <w:color w:val="000000"/>
+          <w:sz w:val="27"/>
+          <w:szCs w:val="27"/>
+          <w:lang w:eastAsia="en-IN"/>
+        </w:rPr>
+        <w:t xml:space="preserve"> – 10%</w:t>
       </w:r>
     </w:p>
     <w:p>
@@ -1883,11 +2009,12 @@
       <w:r>
         <w:rPr>
           <w:rFonts w:ascii="Times New Roman" w:eastAsia="Times New Roman" w:hAnsi="Times New Roman" w:cs="Times New Roman"/>
-          <w:sz w:val="27"/>
-          <w:szCs w:val="27"/>
-          <w:lang w:eastAsia="en-IN"/>
-        </w:rPr>
-        <w:t>Message Board – 40%</w:t>
+          <w:color w:val="000000"/>
+          <w:sz w:val="27"/>
+          <w:szCs w:val="27"/>
+          <w:lang w:eastAsia="en-IN"/>
+        </w:rPr>
+        <w:t>Display Favorite Sensors in profile-100%</w:t>
       </w:r>
     </w:p>
     <w:p>
@@ -1906,6 +2033,59 @@
           <w:lang w:eastAsia="en-IN"/>
         </w:rPr>
       </w:pPr>
+      <w:r>
+        <w:rPr>
+          <w:rFonts w:ascii="Times New Roman" w:eastAsia="Times New Roman" w:hAnsi="Times New Roman" w:cs="Times New Roman"/>
+          <w:color w:val="000000"/>
+          <w:sz w:val="27"/>
+          <w:szCs w:val="27"/>
+          <w:lang w:eastAsia="en-IN"/>
+        </w:rPr>
+        <w:t>Add filter to search – 40%</w:t>
+      </w:r>
+    </w:p>
+    <w:p>
+      <w:pPr>
+        <w:pStyle w:val="ListParagraph"/>
+        <w:numPr>
+          <w:ilvl w:val="1"/>
+          <w:numId w:val="2"/>
+        </w:numPr>
+        <w:spacing w:before="100" w:beforeAutospacing="1" w:after="100" w:afterAutospacing="1" w:line="240" w:lineRule="auto"/>
+        <w:rPr>
+          <w:rFonts w:ascii="Times New Roman" w:eastAsia="Times New Roman" w:hAnsi="Times New Roman" w:cs="Times New Roman"/>
+          <w:color w:val="000000"/>
+          <w:sz w:val="27"/>
+          <w:szCs w:val="27"/>
+          <w:lang w:eastAsia="en-IN"/>
+        </w:rPr>
+      </w:pPr>
+      <w:r>
+        <w:rPr>
+          <w:rFonts w:ascii="Times New Roman" w:eastAsia="Times New Roman" w:hAnsi="Times New Roman" w:cs="Times New Roman"/>
+          <w:sz w:val="27"/>
+          <w:szCs w:val="27"/>
+          <w:lang w:eastAsia="en-IN"/>
+        </w:rPr>
+        <w:t>Message Board – 40%</w:t>
+      </w:r>
+    </w:p>
+    <w:p>
+      <w:pPr>
+        <w:pStyle w:val="ListParagraph"/>
+        <w:numPr>
+          <w:ilvl w:val="1"/>
+          <w:numId w:val="2"/>
+        </w:numPr>
+        <w:spacing w:before="100" w:beforeAutospacing="1" w:after="100" w:afterAutospacing="1" w:line="240" w:lineRule="auto"/>
+        <w:rPr>
+          <w:rFonts w:ascii="Times New Roman" w:eastAsia="Times New Roman" w:hAnsi="Times New Roman" w:cs="Times New Roman"/>
+          <w:color w:val="000000"/>
+          <w:sz w:val="27"/>
+          <w:szCs w:val="27"/>
+          <w:lang w:eastAsia="en-IN"/>
+        </w:rPr>
+      </w:pPr>
       <w:proofErr w:type="spellStart"/>
       <w:r>
         <w:rPr>
@@ -1926,8 +2106,6 @@
         </w:rPr>
         <w:t xml:space="preserve"> of Chat Table – 40% </w:t>
       </w:r>
-      <w:bookmarkStart w:id="0" w:name="_GoBack"/>
-      <w:bookmarkEnd w:id="0"/>
       <w:r>
         <w:rPr>
           <w:rFonts w:ascii="Times New Roman" w:eastAsia="Times New Roman" w:hAnsi="Times New Roman" w:cs="Times New Roman"/>
@@ -2022,7 +2200,7 @@
           <w:szCs w:val="27"/>
           <w:lang w:eastAsia="en-IN"/>
         </w:rPr>
-        <w:t>0.5</w:t>
+        <w:t>1.0</w:t>
       </w:r>
     </w:p>
     <w:p>
@@ -2126,7 +2304,7 @@
           <w:szCs w:val="27"/>
           <w:lang w:eastAsia="en-IN"/>
         </w:rPr>
-        <w:t>9</w:t>
+        <w:t>14</w:t>
       </w:r>
     </w:p>
     <w:p>
@@ -2173,7 +2351,7 @@
           <w:szCs w:val="27"/>
           <w:lang w:eastAsia="en-IN"/>
         </w:rPr>
-        <w:t xml:space="preserve"> 14</w:t>
+        <w:t xml:space="preserve"> 21</w:t>
       </w:r>
     </w:p>
     <w:p>
@@ -4183,14 +4361,14 @@
                 <w:rFonts w:ascii="Times New Roman" w:hAnsi="Times New Roman" w:cs="Times New Roman"/>
               </w:rPr>
             </w:pPr>
-            <w:bookmarkStart w:id="1" w:name="_Hlk497688026"/>
+            <w:bookmarkStart w:id="0" w:name="_Hlk497688026"/>
             <w:r>
               <w:rPr>
                 <w:rFonts w:ascii="Times New Roman" w:hAnsi="Times New Roman" w:cs="Times New Roman"/>
               </w:rPr>
               <w:t>Addition of Sensors based on Zip Code</w:t>
             </w:r>
-            <w:bookmarkEnd w:id="1"/>
+            <w:bookmarkEnd w:id="0"/>
           </w:p>
         </w:tc>
         <w:tc>
@@ -6187,7 +6365,7 @@
                 <w:szCs w:val="24"/>
                 <w:lang w:eastAsia="en-IN"/>
               </w:rPr>
-              <w:t>75</w:t>
+              <w:t>100</w:t>
             </w:r>
             <w:r>
               <w:rPr>
@@ -6281,6 +6459,15 @@
                 <w:lang w:eastAsia="en-IN"/>
               </w:rPr>
             </w:pPr>
+            <w:r>
+              <w:rPr>
+                <w:rFonts w:ascii="Times New Roman" w:eastAsia="Times New Roman" w:hAnsi="Times New Roman" w:cs="Times New Roman"/>
+                <w:sz w:val="24"/>
+                <w:szCs w:val="24"/>
+                <w:lang w:eastAsia="en-IN"/>
+              </w:rPr>
+              <w:t>1</w:t>
+            </w:r>
           </w:p>
         </w:tc>
         <w:tc>
@@ -6332,7 +6519,7 @@
                 <w:szCs w:val="24"/>
                 <w:lang w:eastAsia="en-IN"/>
               </w:rPr>
-              <w:t>1</w:t>
+              <w:t>2</w:t>
             </w:r>
           </w:p>
         </w:tc>
@@ -6363,7 +6550,7 @@
                 <w:szCs w:val="24"/>
                 <w:lang w:eastAsia="en-IN"/>
               </w:rPr>
-              <w:t>2</w:t>
+              <w:t>3</w:t>
             </w:r>
           </w:p>
         </w:tc>
@@ -6483,7 +6670,7 @@
                 <w:szCs w:val="24"/>
                 <w:lang w:eastAsia="en-IN"/>
               </w:rPr>
-              <w:t>75</w:t>
+              <w:t>100</w:t>
             </w:r>
             <w:r>
               <w:rPr>
@@ -6819,8 +7006,16 @@
                 <w:rFonts w:ascii="Times New Roman" w:hAnsi="Times New Roman" w:cs="Times New Roman"/>
               </w:rPr>
               <w:lastRenderedPageBreak/>
-              <w:t>Token Validation</w:t>
-            </w:r>
+              <w:t xml:space="preserve">Reverse </w:t>
+            </w:r>
+            <w:proofErr w:type="spellStart"/>
+            <w:r>
+              <w:rPr>
+                <w:rFonts w:ascii="Times New Roman" w:hAnsi="Times New Roman" w:cs="Times New Roman"/>
+              </w:rPr>
+              <w:t>Urls</w:t>
+            </w:r>
+            <w:proofErr w:type="spellEnd"/>
           </w:p>
         </w:tc>
         <w:tc>
@@ -6956,7 +7151,7 @@
                 <w:szCs w:val="24"/>
                 <w:lang w:eastAsia="en-IN"/>
               </w:rPr>
-              <w:t>2</w:t>
+              <w:t>1</w:t>
             </w:r>
           </w:p>
         </w:tc>
@@ -7085,7 +7280,7 @@
                 <w:szCs w:val="24"/>
                 <w:lang w:eastAsia="en-IN"/>
               </w:rPr>
-              <w:t>100</w:t>
+              <w:t>10</w:t>
             </w:r>
             <w:r>
               <w:rPr>
@@ -7398,7 +7593,10 @@
         </w:rPr>
       </w:pPr>
     </w:p>
-    <w:p/>
+    <w:p>
+      <w:bookmarkStart w:id="1" w:name="_GoBack"/>
+      <w:bookmarkEnd w:id="1"/>
+    </w:p>
     <w:sectPr>
       <w:pgSz w:w="11906" w:h="16838"/>
       <w:pgMar w:top="1440" w:right="1440" w:bottom="1440" w:left="1440" w:header="708" w:footer="708" w:gutter="0"/>
@@ -7410,8 +7608,8 @@
 </file>
 
 <file path=word/numbering.xml><?xml version="1.0" encoding="utf-8"?>
-<w:numbering xmlns:wpc="http://schemas.microsoft.com/office/word/2010/wordprocessingCanvas" xmlns:mo="http://schemas.microsoft.com/office/mac/office/2008/main" xmlns:mc="http://schemas.openxmlformats.org/markup-compatibility/2006" xmlns:mv="urn:schemas-microsoft-com:mac:vml" xmlns:o="urn:schemas-microsoft-com:office:office" xmlns:r="http://schemas.openxmlformats.org/officeDocument/2006/relationships" xmlns:m="http://schemas.openxmlformats.org/officeDocument/2006/math" xmlns:v="urn:schemas-microsoft-com:vml" xmlns:wp14="http://schemas.microsoft.com/office/word/2010/wordprocessingDrawing" xmlns:wp="http://schemas.openxmlformats.org/drawingml/2006/wordprocessingDrawing" xmlns:w10="urn:schemas-microsoft-com:office:word" xmlns:w="http://schemas.openxmlformats.org/wordprocessingml/2006/main" xmlns:w14="http://schemas.microsoft.com/office/word/2010/wordml" xmlns:w15="http://schemas.microsoft.com/office/word/2012/wordml" xmlns:wpg="http://schemas.microsoft.com/office/word/2010/wordprocessingGroup" xmlns:wpi="http://schemas.microsoft.com/office/word/2010/wordprocessingInk" xmlns:wne="http://schemas.microsoft.com/office/word/2006/wordml" xmlns:wps="http://schemas.microsoft.com/office/word/2010/wordprocessingShape" mc:Ignorable="w14 w15 wp14">
-  <w:abstractNum w:abstractNumId="0">
+<w:numbering xmlns:wpc="http://schemas.microsoft.com/office/word/2010/wordprocessingCanvas" xmlns:mc="http://schemas.openxmlformats.org/markup-compatibility/2006" xmlns:o="urn:schemas-microsoft-com:office:office" xmlns:r="http://schemas.openxmlformats.org/officeDocument/2006/relationships" xmlns:m="http://schemas.openxmlformats.org/officeDocument/2006/math" xmlns:v="urn:schemas-microsoft-com:vml" xmlns:wp14="http://schemas.microsoft.com/office/word/2010/wordprocessingDrawing" xmlns:wp="http://schemas.openxmlformats.org/drawingml/2006/wordprocessingDrawing" xmlns:w10="urn:schemas-microsoft-com:office:word" xmlns:w="http://schemas.openxmlformats.org/wordprocessingml/2006/main" xmlns:w14="http://schemas.microsoft.com/office/word/2010/wordml" xmlns:w15="http://schemas.microsoft.com/office/word/2012/wordml" xmlns:wpg="http://schemas.microsoft.com/office/word/2010/wordprocessingGroup" xmlns:wpi="http://schemas.microsoft.com/office/word/2010/wordprocessingInk" xmlns:wne="http://schemas.microsoft.com/office/word/2006/wordml" xmlns:wps="http://schemas.microsoft.com/office/word/2010/wordprocessingShape" mc:Ignorable="w14 w15 wp14">
+  <w:abstractNum w:abstractNumId="0" w15:restartNumberingAfterBreak="0">
     <w:nsid w:val="508256C1"/>
     <w:multiLevelType w:val="multilevel"/>
     <w:tmpl w:val="F8986C5A"/>
@@ -7560,7 +7758,7 @@
       </w:rPr>
     </w:lvl>
   </w:abstractNum>
-  <w:abstractNum w:abstractNumId="1">
+  <w:abstractNum w:abstractNumId="1" w15:restartNumberingAfterBreak="0">
     <w:nsid w:val="707D4270"/>
     <w:multiLevelType w:val="multilevel"/>
     <w:tmpl w:val="F18AEB38"/>
@@ -7735,7 +7933,7 @@
       </w:pPr>
     </w:pPrDefault>
   </w:docDefaults>
-  <w:latentStyles w:defLockedState="0" w:defUIPriority="99" w:defSemiHidden="0" w:defUnhideWhenUsed="0" w:defQFormat="0" w:count="382">
+  <w:latentStyles w:defLockedState="0" w:defUIPriority="99" w:defSemiHidden="0" w:defUnhideWhenUsed="0" w:defQFormat="0" w:count="371">
     <w:lsdException w:name="Normal" w:uiPriority="0" w:qFormat="1"/>
     <w:lsdException w:name="heading 1" w:uiPriority="9" w:qFormat="1"/>
     <w:lsdException w:name="heading 2" w:semiHidden="1" w:uiPriority="9" w:unhideWhenUsed="1" w:qFormat="1"/>
@@ -8107,8 +8305,6 @@
     <w:lsdException w:name="List Table 5 Dark Accent 6" w:uiPriority="50"/>
     <w:lsdException w:name="List Table 6 Colorful Accent 6" w:uiPriority="51"/>
     <w:lsdException w:name="List Table 7 Colorful Accent 6" w:uiPriority="52"/>
-    <w:lsdException w:name="Mention" w:semiHidden="1" w:unhideWhenUsed="1"/>
-    <w:lsdException w:name="Smart Hyperlink" w:semiHidden="1" w:unhideWhenUsed="1"/>
   </w:latentStyles>
   <w:style w:type="paragraph" w:default="1" w:styleId="Normal">
     <w:name w:val="Normal"/>
@@ -8154,7 +8350,6 @@
       <w:spacing w:after="0" w:line="240" w:lineRule="auto"/>
     </w:pPr>
     <w:tblPr>
-      <w:tblInd w:w="0" w:type="dxa"/>
       <w:tblBorders>
         <w:top w:val="single" w:sz="4" w:space="0" w:color="auto"/>
         <w:left w:val="single" w:sz="4" w:space="0" w:color="auto"/>
@@ -8163,12 +8358,6 @@
         <w:insideH w:val="single" w:sz="4" w:space="0" w:color="auto"/>
         <w:insideV w:val="single" w:sz="4" w:space="0" w:color="auto"/>
       </w:tblBorders>
-      <w:tblCellMar>
-        <w:top w:w="0" w:type="dxa"/>
-        <w:left w:w="108" w:type="dxa"/>
-        <w:bottom w:w="0" w:type="dxa"/>
-        <w:right w:w="108" w:type="dxa"/>
-      </w:tblCellMar>
     </w:tblPr>
   </w:style>
   <w:style w:type="paragraph" w:styleId="ListParagraph">
